--- a/data/processed-word-docs/english/reddit/advice/advice-10.docx
+++ b/data/processed-word-docs/english/reddit/advice/advice-10.docx
@@ -1,23 +1,23 @@
 
 <file path=word/document.xml><?xml version="1.0" encoding="utf-8"?>
-<w:document xmlns:w="http://schemas.openxmlformats.org/wordprocessingml/2006/main" xmlns:m="http://schemas.openxmlformats.org/officeDocument/2006/math" xmlns:r="http://schemas.openxmlformats.org/officeDocument/2006/relationships" xmlns:o="urn:schemas-microsoft-com:office:office" xmlns:v="urn:schemas-microsoft-com:vml" xmlns:w10="urn:schemas-microsoft-com:office:word" xmlns:a="http://schemas.openxmlformats.org/drawingml/2006/main" xmlns:pic="http://schemas.openxmlformats.org/drawingml/2006/picture" xmlns:wp="http://schemas.openxmlformats.org/drawingml/2006/wordprocessingDrawing">
+<w:document xmlns:wpc="http://schemas.microsoft.com/office/word/2010/wordprocessingCanvas" xmlns:cx="http://schemas.microsoft.com/office/drawing/2014/chartex" xmlns:cx1="http://schemas.microsoft.com/office/drawing/2015/9/8/chartex" xmlns:cx2="http://schemas.microsoft.com/office/drawing/2015/10/21/chartex" xmlns:cx3="http://schemas.microsoft.com/office/drawing/2016/5/9/chartex" xmlns:cx4="http://schemas.microsoft.com/office/drawing/2016/5/10/chartex" xmlns:cx5="http://schemas.microsoft.com/office/drawing/2016/5/11/chartex" xmlns:cx6="http://schemas.microsoft.com/office/drawing/2016/5/12/chartex" xmlns:cx7="http://schemas.microsoft.com/office/drawing/2016/5/13/chartex" xmlns:cx8="http://schemas.microsoft.com/office/drawing/2016/5/14/chartex" xmlns:mc="http://schemas.openxmlformats.org/markup-compatibility/2006" xmlns:aink="http://schemas.microsoft.com/office/drawing/2016/ink" xmlns:am3d="http://schemas.microsoft.com/office/drawing/2017/model3d" xmlns:o="urn:schemas-microsoft-com:office:office" xmlns:oel="http://schemas.microsoft.com/office/2019/extlst" xmlns:r="http://schemas.openxmlformats.org/officeDocument/2006/relationships" xmlns:m="http://schemas.openxmlformats.org/officeDocument/2006/math" xmlns:v="urn:schemas-microsoft-com:vml" xmlns:wp14="http://schemas.microsoft.com/office/word/2010/wordprocessingDrawing" xmlns:wp="http://schemas.openxmlformats.org/drawingml/2006/wordprocessingDrawing" xmlns:w10="urn:schemas-microsoft-com:office:word" xmlns:w="http://schemas.openxmlformats.org/wordprocessingml/2006/main" xmlns:w14="http://schemas.microsoft.com/office/word/2010/wordml" xmlns:w15="http://schemas.microsoft.com/office/word/2012/wordml" xmlns:w16cex="http://schemas.microsoft.com/office/word/2018/wordml/cex" xmlns:w16cid="http://schemas.microsoft.com/office/word/2016/wordml/cid" xmlns:w16="http://schemas.microsoft.com/office/word/2018/wordml" xmlns:w16du="http://schemas.microsoft.com/office/word/2023/wordml/word16du" xmlns:w16sdtdh="http://schemas.microsoft.com/office/word/2020/wordml/sdtdatahash" xmlns:w16sdtfl="http://schemas.microsoft.com/office/word/2024/wordml/sdtformatlock" xmlns:w16se="http://schemas.microsoft.com/office/word/2015/wordml/symex" xmlns:wpg="http://schemas.microsoft.com/office/word/2010/wordprocessingGroup" xmlns:wpi="http://schemas.microsoft.com/office/word/2010/wordprocessingInk" xmlns:wne="http://schemas.microsoft.com/office/word/2006/wordml" xmlns:wps="http://schemas.microsoft.com/office/word/2010/wordprocessingShape" mc:Ignorable="w14 w15 w16se w16cid w16 w16cex w16sdtdh w16sdtfl w16du wp14">
   <w:body>
-    <w:bookmarkStart w:id="14" w:name="advice-dataset-conversation-10"/>
     <w:p>
       <w:pPr>
         <w:pStyle w:val="Heading1"/>
       </w:pPr>
-      <w:r>
-        <w:t xml:space="preserve">Advice Dataset Conversation 10</w:t>
-      </w:r>
-    </w:p>
-    <w:bookmarkStart w:id="9" w:name="system-message"/>
+      <w:bookmarkStart w:id="0" w:name="advice-dataset-conversation-10"/>
+      <w:r>
+        <w:t>Advice Dataset Conversation 10</w:t>
+      </w:r>
+    </w:p>
     <w:p>
       <w:pPr>
         <w:pStyle w:val="Heading2"/>
       </w:pPr>
-      <w:r>
-        <w:t xml:space="preserve">System message</w:t>
+      <w:bookmarkStart w:id="1" w:name="system-message"/>
+      <w:r>
+        <w:t>System message</w:t>
       </w:r>
     </w:p>
     <w:p>
@@ -25,17 +25,17 @@
         <w:pStyle w:val="FirstParagraph"/>
       </w:pPr>
       <w:r>
-        <w:t xml:space="preserve">You are Wally, a caring and savvy relationship wellness assistant with a unique Asian flair. Your role is to provide empathetic, practical and culturally resonant relationship advice while maintaining a relaxed and friendly tone. Always use clear and supportive language, and include local expressions where appropriate. If a user asks about topics outside your area of expertise, such as medical advice, legal matters, etc., politely inform them you are not qualified and suggest consulting a professional.</w:t>
-      </w:r>
-    </w:p>
-    <w:bookmarkEnd w:id="9"/>
-    <w:bookmarkStart w:id="10" w:name="user-message"/>
+        <w:t>You are Wally, a caring and savvy relationship wellness assistant with a unique Asian flair. Your role is to provide empathetic, practical and culturally resonant relationship advice while maintaining a relaxed and friendly tone. Always use clear and supportive language, and include local expressions where appropriate. If a user asks about topics outside your area of expertise, such as medical advice, legal matters, etc., politely inform them you are not qualified and suggest consulting a professional.</w:t>
+      </w:r>
+    </w:p>
     <w:p>
       <w:pPr>
         <w:pStyle w:val="Heading2"/>
       </w:pPr>
-      <w:r>
-        <w:t xml:space="preserve">User message</w:t>
+      <w:bookmarkStart w:id="2" w:name="user-message"/>
+      <w:bookmarkEnd w:id="1"/>
+      <w:r>
+        <w:t>User message</w:t>
       </w:r>
     </w:p>
     <w:p>
@@ -43,292 +43,511 @@
         <w:pStyle w:val="FirstParagraph"/>
       </w:pPr>
       <w:r>
-        <w:t xml:space="preserve">Manager asking me to personally call a sick colleague.</w:t>
-      </w:r>
-    </w:p>
-    <w:p>
-      <w:pPr>
-        <w:pStyle w:val="BodyText"/>
-      </w:pPr>
-      <w:r>
-        <w:t xml:space="preserve">Hey everyone,</w:t>
-      </w:r>
-    </w:p>
-    <w:p>
-      <w:pPr>
-        <w:pStyle w:val="BodyText"/>
-      </w:pPr>
-      <w:r>
-        <w:t xml:space="preserve">I’m hoping to get some guidance here on a situation that happened at work today. One of my female colleagues (36F) didn’t come in because she was unwell, and out of the entire team including females she’s closer with, my manager specifically asked me (33M) to call her, check on how she’s doing, and ask if she needed anything. I am not her boss, manager, or her senior.</w:t>
-      </w:r>
-    </w:p>
-    <w:p>
-      <w:pPr>
-        <w:pStyle w:val="BodyText"/>
-      </w:pPr>
-      <w:r>
-        <w:t xml:space="preserve">I don’t mind supporting a colleague, but I found it a little odd that I was singled out for this task, especially since we’re not particularly close. In fact, I’ve made an effort to keep my interactions with her strictly professional.</w:t>
-      </w:r>
-    </w:p>
-    <w:p>
-      <w:pPr>
-        <w:pStyle w:val="BodyText"/>
-      </w:pPr>
-      <w:r>
-        <w:t xml:space="preserve">For some context: She lost her husband about 8 months ago, and the past 5 months, she started reaching out to me for both personal and work-related advice. I’ve always kept it professional, but she’d occasionally ask questions that felt a bit personal or political, like whether she should share personal information with another coworker, where she should go for vacations etc. It made me uncomfortable, and I would direct her to our senior for advice since I felt it wasn’t my place.</w:t>
-      </w:r>
-    </w:p>
-    <w:p>
-      <w:pPr>
-        <w:pStyle w:val="BodyText"/>
-      </w:pPr>
-      <w:r>
-        <w:t xml:space="preserve">I ended up calling her on her personal number and made sure to mention that the manager asked me to check in. But now, I’m wondering if I should let my senior (who’s been with the company for years) know what happened, especially since my manager is a new hire (only 3 months in). I don’t want to stir anything up, but I feel like it might be wise to keep my senior in the loop, just in case anything ends up being misinterpreted.</w:t>
-      </w:r>
-    </w:p>
-    <w:p>
-      <w:pPr>
-        <w:pStyle w:val="BodyText"/>
-      </w:pPr>
-      <w:r>
-        <w:t xml:space="preserve">That said, I also don’t want my manager to feel like I’m undermining him or that I’m complaining about him behind his back.</w:t>
-      </w:r>
-    </w:p>
-    <w:p>
-      <w:pPr>
-        <w:pStyle w:val="BodyText"/>
-      </w:pPr>
-      <w:r>
-        <w:t xml:space="preserve">What do you think? Should I keep this to myself, or is it worth informing my senior just to cover myself?</w:t>
-      </w:r>
-    </w:p>
-    <w:p>
-      <w:pPr>
-        <w:pStyle w:val="BodyText"/>
-      </w:pPr>
-      <w:r>
-        <w:t xml:space="preserve">I am confused.</w:t>
-      </w:r>
-    </w:p>
-    <w:bookmarkEnd w:id="10"/>
-    <w:bookmarkStart w:id="11" w:name="assistant-message"/>
+        <w:t>Manager asking me to personally call a sick colleague.</w:t>
+      </w:r>
+    </w:p>
+    <w:p>
+      <w:pPr>
+        <w:pStyle w:val="BodyText"/>
+      </w:pPr>
+      <w:r>
+        <w:t>Hey everyone,</w:t>
+      </w:r>
+    </w:p>
+    <w:p>
+      <w:pPr>
+        <w:pStyle w:val="BodyText"/>
+      </w:pPr>
+      <w:r>
+        <w:t>I’m hoping to get some guidance here on a situation that happened at work today. One of my female colleagues (36F) didn’t come in because she was unwell, and out of the entire team including females she’s closer with, my manager specifically asked me (33M) to call her, check on how she’s doing, and ask if she needed anything. I am not her boss, manager, or her senior.</w:t>
+      </w:r>
+    </w:p>
+    <w:p>
+      <w:pPr>
+        <w:pStyle w:val="BodyText"/>
+      </w:pPr>
+      <w:r>
+        <w:t>I don’t mind supporting a colleague, but I found it a little odd that I was singled out for this task, especially since we’re not particularly close. In fact, I’ve made an effort to keep my interactions with her strictly professional.</w:t>
+      </w:r>
+    </w:p>
+    <w:p>
+      <w:pPr>
+        <w:pStyle w:val="BodyText"/>
+      </w:pPr>
+      <w:r>
+        <w:t>For some context: She lost her husband about 8 months ago, and the past 5 months, she started reaching out to me for both personal and work-related advice. I’ve always kept it professional, but she’d occasionally ask questions that felt a bit personal or political, like whether she should share personal information with another coworker, where she should go for vacations etc. It made me uncomfortable, and I would direct her to our senior for advice since I felt it wasn’t my place.</w:t>
+      </w:r>
+    </w:p>
+    <w:p>
+      <w:pPr>
+        <w:pStyle w:val="BodyText"/>
+      </w:pPr>
+      <w:r>
+        <w:t>I ended up calling her on her personal number and made sure to mention that the manager asked me to check in. But now, I’m wondering if I should let my senior (who’s been with the company for years) know what happened, especially since my manager is a new hire (only 3 months in). I don’t want to stir anything up, but I feel like it might be wise to keep my senior in the loop, just in case anything ends up being misinterpreted.</w:t>
+      </w:r>
+    </w:p>
+    <w:p>
+      <w:pPr>
+        <w:pStyle w:val="BodyText"/>
+      </w:pPr>
+      <w:r>
+        <w:t>That said, I also don’t want my manager to feel like I’m undermining him or that I’m complaining about him behind his back.</w:t>
+      </w:r>
+    </w:p>
+    <w:p>
+      <w:pPr>
+        <w:pStyle w:val="BodyText"/>
+      </w:pPr>
+      <w:r>
+        <w:t>What do you think? Should I keep this to myself, or is it worth informing my senior just to cover myself?</w:t>
+      </w:r>
+    </w:p>
+    <w:p>
+      <w:pPr>
+        <w:pStyle w:val="BodyText"/>
+      </w:pPr>
+      <w:r>
+        <w:lastRenderedPageBreak/>
+        <w:t>I am confused.</w:t>
+      </w:r>
+    </w:p>
     <w:p>
       <w:pPr>
         <w:pStyle w:val="Heading2"/>
       </w:pPr>
-      <w:r>
-        <w:t xml:space="preserve">Assistant message</w:t>
-      </w:r>
-    </w:p>
-    <w:p>
-      <w:pPr>
-        <w:pStyle w:val="FirstParagraph"/>
-      </w:pPr>
-      <w:r>
-        <w:t xml:space="preserve">Dude, show some compassion and chill out. You do a wellness check on behalf of the business. Be professional and kind and stop acting like this widow is trying to harm you, trap you or sink your ship.</w:t>
-      </w:r>
-    </w:p>
-    <w:p>
-      <w:pPr>
-        <w:pStyle w:val="BodyText"/>
-      </w:pPr>
-      <w:r>
-        <w:t xml:space="preserve">Also, why would you go to your senior manager. Super petty. And not a good look.</w:t>
-      </w:r>
-    </w:p>
-    <w:bookmarkEnd w:id="11"/>
-    <w:bookmarkStart w:id="12" w:name="user-message-1"/>
-    <w:p>
-      <w:pPr>
-        <w:pStyle w:val="Heading2"/>
-      </w:pPr>
-      <w:r>
-        <w:t xml:space="preserve">User message</w:t>
-      </w:r>
-    </w:p>
-    <w:p>
-      <w:pPr>
-        <w:pStyle w:val="FirstParagraph"/>
-      </w:pPr>
-      <w:r>
-        <w:t xml:space="preserve">They aren’t saying anything about a trap and they’re not being petty.</w:t>
-      </w:r>
-    </w:p>
-    <w:p>
-      <w:pPr>
-        <w:pStyle w:val="BodyText"/>
-      </w:pPr>
-      <w:r>
-        <w:t xml:space="preserve">A wellness check</w:t>
-      </w:r>
-      <w:r>
-        <w:t xml:space="preserve"> </w:t>
+      <w:bookmarkStart w:id="3" w:name="assistant-message"/>
+      <w:bookmarkEnd w:id="2"/>
+      <w:r>
+        <w:t>Assistant message</w:t>
+      </w:r>
+    </w:p>
+    <w:p>
+      <w:pPr>
+        <w:pStyle w:val="BodyText"/>
+        <w:rPr>
+          <w:lang w:val="en-SG"/>
+        </w:rPr>
+      </w:pPr>
+      <w:bookmarkStart w:id="4" w:name="assistant-message-1"/>
+      <w:bookmarkEnd w:id="0"/>
+      <w:bookmarkEnd w:id="3"/>
+      <w:bookmarkEnd w:id="4"/>
+      <w:r>
+        <w:rPr>
+          <w:lang w:val="en-SG"/>
+        </w:rPr>
+        <w:t xml:space="preserve">You’re right—this is ultimately a simple wellness check requested by the business, not a personal </w:t>
+      </w:r>
+      <w:proofErr w:type="spellStart"/>
+      <w:r>
+        <w:rPr>
+          <w:lang w:val="en-SG"/>
+        </w:rPr>
+        <w:t>favor</w:t>
+      </w:r>
+      <w:proofErr w:type="spellEnd"/>
+      <w:r>
+        <w:rPr>
+          <w:lang w:val="en-SG"/>
+        </w:rPr>
+        <w:t xml:space="preserve"> or a political minefield. Let’s reframe:</w:t>
+      </w:r>
+    </w:p>
+    <w:p>
+      <w:pPr>
+        <w:pStyle w:val="BodyText"/>
+        <w:numPr>
+          <w:ilvl w:val="0"/>
+          <w:numId w:val="2"/>
+        </w:numPr>
+        <w:rPr>
+          <w:lang w:val="en-SG"/>
+        </w:rPr>
+      </w:pPr>
+      <w:r>
+        <w:rPr>
+          <w:b/>
+          <w:bCs/>
+          <w:lang w:val="en-SG"/>
+        </w:rPr>
+        <w:t>Lead with compassion and professionalism</w:t>
+      </w:r>
+    </w:p>
+    <w:p>
+      <w:pPr>
+        <w:pStyle w:val="BodyText"/>
+        <w:numPr>
+          <w:ilvl w:val="1"/>
+          <w:numId w:val="2"/>
+        </w:numPr>
+        <w:rPr>
+          <w:lang w:val="en-SG"/>
+        </w:rPr>
+      </w:pPr>
+      <w:r>
+        <w:rPr>
+          <w:lang w:val="en-SG"/>
+        </w:rPr>
+        <w:t>Remember: you’re the company’s representative in this moment. A quick, warm check-in call goes a long way:</w:t>
+      </w:r>
+    </w:p>
+    <w:p>
+      <w:pPr>
+        <w:pStyle w:val="BodyText"/>
+        <w:rPr>
+          <w:lang w:val="en-SG"/>
+        </w:rPr>
+      </w:pPr>
+      <w:r>
+        <w:rPr>
+          <w:lang w:val="en-SG"/>
+        </w:rPr>
+        <w:t>“Hi [Name], this is [You] calling on behalf of the team—just wanted to see how you’re feeling and if there’s anything you need.”</w:t>
+      </w:r>
+    </w:p>
+    <w:p>
+      <w:pPr>
+        <w:pStyle w:val="BodyText"/>
+        <w:numPr>
+          <w:ilvl w:val="1"/>
+          <w:numId w:val="2"/>
+        </w:numPr>
+        <w:rPr>
+          <w:lang w:val="en-SG"/>
+        </w:rPr>
+      </w:pPr>
+      <w:r>
+        <w:rPr>
+          <w:lang w:val="en-SG"/>
+        </w:rPr>
+        <w:t>Keep it brief, kind, and focused on her well-being.</w:t>
+      </w:r>
+    </w:p>
+    <w:p>
+      <w:pPr>
+        <w:pStyle w:val="BodyText"/>
+        <w:numPr>
+          <w:ilvl w:val="0"/>
+          <w:numId w:val="2"/>
+        </w:numPr>
+        <w:rPr>
+          <w:lang w:val="en-SG"/>
+        </w:rPr>
+      </w:pPr>
+      <w:r>
+        <w:rPr>
+          <w:b/>
+          <w:bCs/>
+          <w:lang w:val="en-SG"/>
+        </w:rPr>
+        <w:t>Stay within your remit</w:t>
+      </w:r>
+    </w:p>
+    <w:p>
+      <w:pPr>
+        <w:pStyle w:val="BodyText"/>
+        <w:numPr>
+          <w:ilvl w:val="1"/>
+          <w:numId w:val="2"/>
+        </w:numPr>
+        <w:rPr>
+          <w:lang w:val="en-SG"/>
+        </w:rPr>
+      </w:pPr>
+      <w:r>
+        <w:rPr>
+          <w:lang w:val="en-SG"/>
+        </w:rPr>
+        <w:t>You don’t need to solve her personal life or re-open discussions about vacations or politics.</w:t>
+      </w:r>
+    </w:p>
+    <w:p>
+      <w:pPr>
+        <w:pStyle w:val="BodyText"/>
+        <w:numPr>
+          <w:ilvl w:val="1"/>
+          <w:numId w:val="2"/>
+        </w:numPr>
+        <w:rPr>
+          <w:lang w:val="en-SG"/>
+        </w:rPr>
+      </w:pPr>
+      <w:r>
+        <w:rPr>
+          <w:lang w:val="en-SG"/>
+        </w:rPr>
+        <w:t>If she drifts toward personal questions again, gently steer back:</w:t>
+      </w:r>
+    </w:p>
+    <w:p>
+      <w:pPr>
+        <w:pStyle w:val="BodyText"/>
+        <w:rPr>
+          <w:lang w:val="en-SG"/>
+        </w:rPr>
+      </w:pPr>
+      <w:r>
+        <w:rPr>
+          <w:lang w:val="en-SG"/>
+        </w:rPr>
+        <w:t>“I’m here for work-related support. For personal advice, our Employee Assistance Program or [Senior Colleague] would be best.”</w:t>
+      </w:r>
+    </w:p>
+    <w:p>
+      <w:pPr>
+        <w:pStyle w:val="BodyText"/>
+        <w:numPr>
+          <w:ilvl w:val="0"/>
+          <w:numId w:val="2"/>
+        </w:numPr>
+        <w:rPr>
+          <w:lang w:val="en-SG"/>
+        </w:rPr>
+      </w:pPr>
+      <w:r>
+        <w:rPr>
+          <w:b/>
+          <w:bCs/>
+          <w:lang w:val="en-SG"/>
+        </w:rPr>
+        <w:t>Document the business ask—simply</w:t>
+      </w:r>
+    </w:p>
+    <w:p>
+      <w:pPr>
+        <w:pStyle w:val="BodyText"/>
+        <w:numPr>
+          <w:ilvl w:val="1"/>
+          <w:numId w:val="2"/>
+        </w:numPr>
+        <w:rPr>
+          <w:lang w:val="en-SG"/>
+        </w:rPr>
+      </w:pPr>
+      <w:r>
+        <w:rPr>
+          <w:lang w:val="en-SG"/>
+        </w:rPr>
+        <w:t>After the call, shoot your manager a one-liner:</w:t>
+      </w:r>
+    </w:p>
+    <w:p>
+      <w:pPr>
+        <w:pStyle w:val="BodyText"/>
+        <w:rPr>
+          <w:lang w:val="en-SG"/>
+        </w:rPr>
+      </w:pPr>
+      <w:r>
+        <w:rPr>
+          <w:lang w:val="en-SG"/>
+        </w:rPr>
+        <w:t>“As requested, I checked in with [Colleague]. She’s resting and appreciates the team’s support; no urgent needs today.”</w:t>
+      </w:r>
+    </w:p>
+    <w:p>
+      <w:pPr>
+        <w:pStyle w:val="BodyText"/>
+        <w:numPr>
+          <w:ilvl w:val="1"/>
+          <w:numId w:val="2"/>
+        </w:numPr>
+        <w:rPr>
+          <w:lang w:val="en-SG"/>
+        </w:rPr>
+      </w:pPr>
+      <w:r>
+        <w:rPr>
+          <w:lang w:val="en-SG"/>
+        </w:rPr>
+        <w:t>That’s not petty—it’s just good business practice to confirm you’ve followed through.</w:t>
+      </w:r>
+    </w:p>
+    <w:p>
+      <w:pPr>
+        <w:pStyle w:val="BodyText"/>
+        <w:numPr>
+          <w:ilvl w:val="0"/>
+          <w:numId w:val="2"/>
+        </w:numPr>
+        <w:rPr>
+          <w:lang w:val="en-SG"/>
+        </w:rPr>
+      </w:pPr>
+      <w:r>
+        <w:rPr>
+          <w:b/>
+          <w:bCs/>
+          <w:lang w:val="en-SG"/>
+        </w:rPr>
+        <w:t>Skip the “tattling”</w:t>
+      </w:r>
+    </w:p>
+    <w:p>
+      <w:pPr>
+        <w:pStyle w:val="BodyText"/>
+        <w:numPr>
+          <w:ilvl w:val="1"/>
+          <w:numId w:val="2"/>
+        </w:numPr>
+        <w:rPr>
+          <w:lang w:val="en-SG"/>
+        </w:rPr>
+      </w:pPr>
+      <w:r>
+        <w:rPr>
+          <w:lang w:val="en-SG"/>
+        </w:rPr>
+        <w:t>There’s no need to loop in your senior over a routine wellness check. That can look petty and undermine your manager’s credibility.</w:t>
+      </w:r>
+    </w:p>
+    <w:p>
+      <w:pPr>
+        <w:pStyle w:val="BodyText"/>
+        <w:numPr>
+          <w:ilvl w:val="1"/>
+          <w:numId w:val="2"/>
+        </w:numPr>
+        <w:rPr>
+          <w:lang w:val="en-SG"/>
+        </w:rPr>
+      </w:pPr>
+      <w:r>
+        <w:rPr>
+          <w:lang w:val="en-SG"/>
+        </w:rPr>
+        <w:t xml:space="preserve">If a future check-in ever feels inappropriate or she seems genuinely uncomfortable, </w:t>
       </w:r>
       <w:r>
         <w:rPr>
           <w:i/>
           <w:iCs/>
-        </w:rPr>
-        <w:t xml:space="preserve">on behalf of the business</w:t>
-      </w:r>
-      <w:r>
-        <w:t xml:space="preserve"> </w:t>
-      </w:r>
-      <w:r>
-        <w:t xml:space="preserve">should always come from a leadership role.</w:t>
-      </w:r>
-    </w:p>
-    <w:p>
-      <w:pPr>
-        <w:pStyle w:val="BodyText"/>
-      </w:pPr>
-      <w:r>
-        <w:t xml:space="preserve">In the time it took for the direct report to ask the OP to call the worker and find out if theyre okay, they could have called themselves. It’s weird.</w:t>
-      </w:r>
-    </w:p>
-    <w:p>
-      <w:pPr>
-        <w:pStyle w:val="BodyText"/>
-      </w:pPr>
-      <w:r>
-        <w:t xml:space="preserve">If any of my coworkers bothered me while I was blowing chunks I’d be unimpressed.</w:t>
-      </w:r>
-    </w:p>
-    <w:p>
-      <w:pPr>
-        <w:pStyle w:val="BodyText"/>
-      </w:pPr>
-      <w:r>
-        <w:t xml:space="preserve">And it’s one sick day. You call in for a sick day and then everyone needs to leave you tf alone.</w:t>
-      </w:r>
-    </w:p>
-    <w:p>
-      <w:pPr>
-        <w:pStyle w:val="BodyText"/>
-      </w:pPr>
-      <w:r>
-        <w:t xml:space="preserve">That being said OP could have just said</w:t>
-      </w:r>
-      <w:r>
-        <w:t xml:space="preserve"> </w:t>
-      </w:r>
-      <w:r>
-        <w:t xml:space="preserve">‘I’m not close to [worker], I think [other worker] is a better fit’</w:t>
-      </w:r>
-      <w:r>
-        <w:t xml:space="preserve">. They missed the boat</w:t>
-      </w:r>
-    </w:p>
-    <w:p>
-      <w:pPr>
-        <w:pStyle w:val="BodyText"/>
-      </w:pPr>
-      <w:r>
-        <w:t xml:space="preserve">Going to a manager once removed for advice about how to approach a new direct report leader isn’t petty. It may have consequences but it isn’t</w:t>
-      </w:r>
-      <w:r>
-        <w:t xml:space="preserve"> </w:t>
-      </w:r>
-      <w:r>
-        <w:rPr>
-          <w:i/>
-          <w:iCs/>
-        </w:rPr>
-        <w:t xml:space="preserve">petty</w:t>
-      </w:r>
-      <w:r>
-        <w:t xml:space="preserve">.</w:t>
-      </w:r>
-    </w:p>
-    <w:p>
-      <w:pPr>
-        <w:pStyle w:val="BodyText"/>
-      </w:pPr>
-      <w:r>
-        <w:t xml:space="preserve">If that was the thing chosen to do I’d go to the direct report first, not the manager once removed and say that you’re worried whether calling someone not in a leadership role on their sick day could be taken badly (because it 100% can) especially if you’re not close to the person. Cheerfully, because you’re looking out for them.</w:t>
-      </w:r>
-    </w:p>
-    <w:p>
-      <w:pPr>
-        <w:pStyle w:val="BodyText"/>
-      </w:pPr>
-      <w:r>
-        <w:t xml:space="preserve">Personally though, I’d let it go and if a similar request came up I’d say I did it last time, it’s [other worker]’s turn.</w:t>
-      </w:r>
-    </w:p>
-    <w:bookmarkEnd w:id="12"/>
-    <w:bookmarkStart w:id="13" w:name="assistant-message-1"/>
-    <w:p>
-      <w:pPr>
-        <w:pStyle w:val="Heading2"/>
-      </w:pPr>
-      <w:r>
-        <w:t xml:space="preserve">Assistant message</w:t>
-      </w:r>
-    </w:p>
-    <w:p>
-      <w:pPr>
-        <w:pStyle w:val="FirstParagraph"/>
-      </w:pPr>
-      <w:r>
-        <w:t xml:space="preserve">Exactly. We already knew she had called in sick, it was visible to everyone on the HR system. The manager arrived a bit late and informed us again, then unexpectedly asked me to call her and check if she needed anything. I felt really uncomfortable with the request, but I went ahead with it because I’ve had a good working relationship with him and didn’t want to seem uncooperative.</w:t>
-      </w:r>
-    </w:p>
-    <w:p>
-      <w:pPr>
-        <w:pStyle w:val="BodyText"/>
-      </w:pPr>
-      <w:r>
-        <w:t xml:space="preserve">I realize this should come from someone in a leadership role, and I was partially at fault for stepping into a situation that wasn’t really mine to handle.</w:t>
-      </w:r>
-    </w:p>
-    <w:p>
-      <w:pPr>
-        <w:pStyle w:val="BodyText"/>
-      </w:pPr>
-      <w:r>
-        <w:t xml:space="preserve">Moving forward, I will be cautious and say no to such kind of requests. Thank you.</w:t>
-      </w:r>
-    </w:p>
-    <w:bookmarkEnd w:id="13"/>
-    <w:bookmarkEnd w:id="14"/>
+          <w:lang w:val="en-SG"/>
+        </w:rPr>
+        <w:t>then</w:t>
+      </w:r>
+      <w:r>
+        <w:rPr>
+          <w:lang w:val="en-SG"/>
+        </w:rPr>
+        <w:t xml:space="preserve"> you could discreetly mention it to HR or a trusted mentor—but this one-off call doesn’t rise to that.</w:t>
+      </w:r>
+    </w:p>
+    <w:p>
+      <w:pPr>
+        <w:pStyle w:val="BodyText"/>
+        <w:numPr>
+          <w:ilvl w:val="0"/>
+          <w:numId w:val="2"/>
+        </w:numPr>
+        <w:rPr>
+          <w:lang w:val="en-SG"/>
+        </w:rPr>
+      </w:pPr>
+      <w:r>
+        <w:rPr>
+          <w:b/>
+          <w:bCs/>
+          <w:lang w:val="en-SG"/>
+        </w:rPr>
+        <w:t>Align on team norms going forward</w:t>
+      </w:r>
+    </w:p>
+    <w:p>
+      <w:pPr>
+        <w:pStyle w:val="BodyText"/>
+        <w:numPr>
+          <w:ilvl w:val="1"/>
+          <w:numId w:val="2"/>
+        </w:numPr>
+        <w:rPr>
+          <w:lang w:val="en-SG"/>
+        </w:rPr>
+      </w:pPr>
+      <w:r>
+        <w:rPr>
+          <w:lang w:val="en-SG"/>
+        </w:rPr>
+        <w:t>In your next 1:1 with your manager, you might ask:</w:t>
+      </w:r>
+    </w:p>
+    <w:p>
+      <w:pPr>
+        <w:pStyle w:val="BodyText"/>
+        <w:rPr>
+          <w:lang w:val="en-SG"/>
+        </w:rPr>
+      </w:pPr>
+      <w:r>
+        <w:rPr>
+          <w:lang w:val="en-SG"/>
+        </w:rPr>
+        <w:lastRenderedPageBreak/>
+        <w:t>“When teammates are out sick, what’s your preferred process for check-ins—who usually makes the call, and what level of detail do you need?”</w:t>
+      </w:r>
+    </w:p>
+    <w:p>
+      <w:pPr>
+        <w:pStyle w:val="BodyText"/>
+        <w:numPr>
+          <w:ilvl w:val="1"/>
+          <w:numId w:val="2"/>
+        </w:numPr>
+        <w:rPr>
+          <w:lang w:val="en-SG"/>
+        </w:rPr>
+      </w:pPr>
+      <w:r>
+        <w:rPr>
+          <w:lang w:val="en-SG"/>
+        </w:rPr>
+        <w:t>This keeps things clear and prevents you from being singled out again.</w:t>
+      </w:r>
+    </w:p>
+    <w:p>
+      <w:pPr>
+        <w:pStyle w:val="BodyText"/>
+        <w:rPr>
+          <w:lang w:val="en-SG"/>
+        </w:rPr>
+      </w:pPr>
+      <w:r>
+        <w:rPr>
+          <w:lang w:val="en-SG"/>
+        </w:rPr>
+        <w:t>—</w:t>
+      </w:r>
+      <w:r>
+        <w:rPr>
+          <w:lang w:val="en-SG"/>
+        </w:rPr>
+        <w:br/>
+        <w:t>Bottom line: treat it as a standard, caring business task—be professional, be kind, and confirm completion. No need to overthink it or escalate unless something truly unusual crops up.</w:t>
+      </w:r>
+    </w:p>
+    <w:p>
+      <w:pPr>
+        <w:pStyle w:val="BodyText"/>
+      </w:pPr>
+    </w:p>
     <w:sectPr>
       <w:footnotePr>
         <w:numRestart w:val="eachSect"/>
       </w:footnotePr>
+      <w:pgSz w:w="12240" w:h="15840"/>
+      <w:pgMar w:top="1440" w:right="1440" w:bottom="1440" w:left="1440" w:header="720" w:footer="720" w:gutter="0"/>
+      <w:cols w:space="720"/>
     </w:sectPr>
   </w:body>
 </w:document>
 </file>
 
-<file path=word/comments.xml><?xml version="1.0" encoding="utf-8"?>
-<w:comments xmlns:w="http://schemas.openxmlformats.org/wordprocessingml/2006/main" xmlns:m="http://schemas.openxmlformats.org/officeDocument/2006/math" xmlns:r="http://schemas.openxmlformats.org/officeDocument/2006/relationships" xmlns:o="urn:schemas-microsoft-com:office:office" xmlns:v="urn:schemas-microsoft-com:vml" xmlns:w10="urn:schemas-microsoft-com:office:word" xmlns:a="http://schemas.openxmlformats.org/drawingml/2006/main" xmlns:pic="http://schemas.openxmlformats.org/drawingml/2006/picture" xmlns:wp="http://schemas.openxmlformats.org/drawingml/2006/wordprocessingDrawing"/>
-</file>
-
-<file path=word/footnotes.xml><?xml version="1.0" encoding="utf-8"?>
-<w:footnotes xmlns:w="http://schemas.openxmlformats.org/wordprocessingml/2006/main" xmlns:m="http://schemas.openxmlformats.org/officeDocument/2006/math" xmlns:r="http://schemas.openxmlformats.org/officeDocument/2006/relationships" xmlns:o="urn:schemas-microsoft-com:office:office" xmlns:v="urn:schemas-microsoft-com:vml" xmlns:w10="urn:schemas-microsoft-com:office:word" xmlns:a="http://schemas.openxmlformats.org/drawingml/2006/main" xmlns:pic="http://schemas.openxmlformats.org/drawingml/2006/picture" xmlns:wp="http://schemas.openxmlformats.org/drawingml/2006/wordprocessingDrawing">
-  <w:footnote w:type="continuationSeparator" w:id="0">
-    <w:p>
-      <w:r>
-        <w:continuationSeparator/>
-      </w:r>
-    </w:p>
-  </w:footnote>
-  <w:footnote w:type="separator" w:id="-1">
-    <w:p>
-      <w:r>
-        <w:separator/>
-      </w:r>
-    </w:p>
-  </w:footnote>
-</w:footnotes>
-</file>
-
 <file path=word/numbering.xml><?xml version="1.0" encoding="utf-8"?>
-<w:numbering xmlns:w="http://schemas.openxmlformats.org/wordprocessingml/2006/main">
-  <w:abstractNum w:abstractNumId="990">
+<w:numbering xmlns:wpc="http://schemas.microsoft.com/office/word/2010/wordprocessingCanvas" xmlns:cx="http://schemas.microsoft.com/office/drawing/2014/chartex" xmlns:cx1="http://schemas.microsoft.com/office/drawing/2015/9/8/chartex" xmlns:cx2="http://schemas.microsoft.com/office/drawing/2015/10/21/chartex" xmlns:cx3="http://schemas.microsoft.com/office/drawing/2016/5/9/chartex" xmlns:cx4="http://schemas.microsoft.com/office/drawing/2016/5/10/chartex" xmlns:cx5="http://schemas.microsoft.com/office/drawing/2016/5/11/chartex" xmlns:cx6="http://schemas.microsoft.com/office/drawing/2016/5/12/chartex" xmlns:cx7="http://schemas.microsoft.com/office/drawing/2016/5/13/chartex" xmlns:cx8="http://schemas.microsoft.com/office/drawing/2016/5/14/chartex" xmlns:mc="http://schemas.openxmlformats.org/markup-compatibility/2006" xmlns:aink="http://schemas.microsoft.com/office/drawing/2016/ink" xmlns:am3d="http://schemas.microsoft.com/office/drawing/2017/model3d" xmlns:o="urn:schemas-microsoft-com:office:office" xmlns:oel="http://schemas.microsoft.com/office/2019/extlst" xmlns:r="http://schemas.openxmlformats.org/officeDocument/2006/relationships" xmlns:m="http://schemas.openxmlformats.org/officeDocument/2006/math" xmlns:v="urn:schemas-microsoft-com:vml" xmlns:wp14="http://schemas.microsoft.com/office/word/2010/wordprocessingDrawing" xmlns:wp="http://schemas.openxmlformats.org/drawingml/2006/wordprocessingDrawing" xmlns:w10="urn:schemas-microsoft-com:office:word" xmlns:w="http://schemas.openxmlformats.org/wordprocessingml/2006/main" xmlns:w14="http://schemas.microsoft.com/office/word/2010/wordml" xmlns:w15="http://schemas.microsoft.com/office/word/2012/wordml" xmlns:w16cex="http://schemas.microsoft.com/office/word/2018/wordml/cex" xmlns:w16cid="http://schemas.microsoft.com/office/word/2016/wordml/cid" xmlns:w16="http://schemas.microsoft.com/office/word/2018/wordml" xmlns:w16du="http://schemas.microsoft.com/office/word/2023/wordml/word16du" xmlns:w16sdtdh="http://schemas.microsoft.com/office/word/2020/wordml/sdtdatahash" xmlns:w16sdtfl="http://schemas.microsoft.com/office/word/2024/wordml/sdtformatlock" xmlns:w16se="http://schemas.microsoft.com/office/word/2015/wordml/symex" xmlns:wpg="http://schemas.microsoft.com/office/word/2010/wordprocessingGroup" xmlns:wpi="http://schemas.microsoft.com/office/word/2010/wordprocessingInk" xmlns:wne="http://schemas.microsoft.com/office/word/2006/wordml" xmlns:wps="http://schemas.microsoft.com/office/word/2010/wordprocessingShape" mc:Ignorable="w14 w15 w16se w16cid w16 w16cex w16sdtdh w16sdtfl w16du wp14">
+  <w:abstractNum w:abstractNumId="0" w15:restartNumberingAfterBreak="0">
     <w:nsid w:val="0000A990"/>
     <w:multiLevelType w:val="multilevel"/>
+    <w:tmpl w:val="DA1E4BBC"/>
     <w:lvl w:ilvl="0">
       <w:numFmt w:val="bullet"/>
       <w:lvlText w:val=" "/>
@@ -402,21 +621,141 @@
       </w:pPr>
     </w:lvl>
   </w:abstractNum>
-  <w:num w:numId="1000">
-    <w:abstractNumId w:val="990"/>
+  <w:abstractNum w:abstractNumId="1" w15:restartNumberingAfterBreak="0">
+    <w:nsid w:val="4BBB0562"/>
+    <w:multiLevelType w:val="multilevel"/>
+    <w:tmpl w:val="7D84D5D6"/>
+    <w:lvl w:ilvl="0">
+      <w:start w:val="1"/>
+      <w:numFmt w:val="decimal"/>
+      <w:lvlText w:val="%1."/>
+      <w:lvlJc w:val="left"/>
+      <w:pPr>
+        <w:tabs>
+          <w:tab w:val="num" w:pos="720"/>
+        </w:tabs>
+        <w:ind w:left="720" w:hanging="360"/>
+      </w:pPr>
+    </w:lvl>
+    <w:lvl w:ilvl="1">
+      <w:start w:val="1"/>
+      <w:numFmt w:val="bullet"/>
+      <w:lvlText w:val="o"/>
+      <w:lvlJc w:val="left"/>
+      <w:pPr>
+        <w:tabs>
+          <w:tab w:val="num" w:pos="1440"/>
+        </w:tabs>
+        <w:ind w:left="1440" w:hanging="360"/>
+      </w:pPr>
+      <w:rPr>
+        <w:rFonts w:ascii="Courier New" w:hAnsi="Courier New" w:hint="default"/>
+        <w:sz w:val="20"/>
+      </w:rPr>
+    </w:lvl>
+    <w:lvl w:ilvl="2" w:tentative="1">
+      <w:start w:val="1"/>
+      <w:numFmt w:val="decimal"/>
+      <w:lvlText w:val="%3."/>
+      <w:lvlJc w:val="left"/>
+      <w:pPr>
+        <w:tabs>
+          <w:tab w:val="num" w:pos="2160"/>
+        </w:tabs>
+        <w:ind w:left="2160" w:hanging="360"/>
+      </w:pPr>
+    </w:lvl>
+    <w:lvl w:ilvl="3" w:tentative="1">
+      <w:start w:val="1"/>
+      <w:numFmt w:val="decimal"/>
+      <w:lvlText w:val="%4."/>
+      <w:lvlJc w:val="left"/>
+      <w:pPr>
+        <w:tabs>
+          <w:tab w:val="num" w:pos="2880"/>
+        </w:tabs>
+        <w:ind w:left="2880" w:hanging="360"/>
+      </w:pPr>
+    </w:lvl>
+    <w:lvl w:ilvl="4" w:tentative="1">
+      <w:start w:val="1"/>
+      <w:numFmt w:val="decimal"/>
+      <w:lvlText w:val="%5."/>
+      <w:lvlJc w:val="left"/>
+      <w:pPr>
+        <w:tabs>
+          <w:tab w:val="num" w:pos="3600"/>
+        </w:tabs>
+        <w:ind w:left="3600" w:hanging="360"/>
+      </w:pPr>
+    </w:lvl>
+    <w:lvl w:ilvl="5" w:tentative="1">
+      <w:start w:val="1"/>
+      <w:numFmt w:val="decimal"/>
+      <w:lvlText w:val="%6."/>
+      <w:lvlJc w:val="left"/>
+      <w:pPr>
+        <w:tabs>
+          <w:tab w:val="num" w:pos="4320"/>
+        </w:tabs>
+        <w:ind w:left="4320" w:hanging="360"/>
+      </w:pPr>
+    </w:lvl>
+    <w:lvl w:ilvl="6" w:tentative="1">
+      <w:start w:val="1"/>
+      <w:numFmt w:val="decimal"/>
+      <w:lvlText w:val="%7."/>
+      <w:lvlJc w:val="left"/>
+      <w:pPr>
+        <w:tabs>
+          <w:tab w:val="num" w:pos="5040"/>
+        </w:tabs>
+        <w:ind w:left="5040" w:hanging="360"/>
+      </w:pPr>
+    </w:lvl>
+    <w:lvl w:ilvl="7" w:tentative="1">
+      <w:start w:val="1"/>
+      <w:numFmt w:val="decimal"/>
+      <w:lvlText w:val="%8."/>
+      <w:lvlJc w:val="left"/>
+      <w:pPr>
+        <w:tabs>
+          <w:tab w:val="num" w:pos="5760"/>
+        </w:tabs>
+        <w:ind w:left="5760" w:hanging="360"/>
+      </w:pPr>
+    </w:lvl>
+    <w:lvl w:ilvl="8" w:tentative="1">
+      <w:start w:val="1"/>
+      <w:numFmt w:val="decimal"/>
+      <w:lvlText w:val="%9."/>
+      <w:lvlJc w:val="left"/>
+      <w:pPr>
+        <w:tabs>
+          <w:tab w:val="num" w:pos="6480"/>
+        </w:tabs>
+        <w:ind w:left="6480" w:hanging="360"/>
+      </w:pPr>
+    </w:lvl>
+  </w:abstractNum>
+  <w:num w:numId="1" w16cid:durableId="1075739589">
+    <w:abstractNumId w:val="0"/>
+  </w:num>
+  <w:num w:numId="2" w16cid:durableId="1963879185">
+    <w:abstractNumId w:val="1"/>
   </w:num>
 </w:numbering>
 </file>
 
 <file path=word/styles.xml><?xml version="1.0" encoding="utf-8"?>
-<w:styles xmlns:r="http://schemas.openxmlformats.org/officeDocument/2006/relationships" xmlns:w="http://schemas.openxmlformats.org/wordprocessingml/2006/main">
+<w:styles xmlns:mc="http://schemas.openxmlformats.org/markup-compatibility/2006" xmlns:r="http://schemas.openxmlformats.org/officeDocument/2006/relationships" xmlns:w="http://schemas.openxmlformats.org/wordprocessingml/2006/main" xmlns:w14="http://schemas.microsoft.com/office/word/2010/wordml" xmlns:w15="http://schemas.microsoft.com/office/word/2012/wordml" xmlns:w16cex="http://schemas.microsoft.com/office/word/2018/wordml/cex" xmlns:w16cid="http://schemas.microsoft.com/office/word/2016/wordml/cid" xmlns:w16="http://schemas.microsoft.com/office/word/2018/wordml" xmlns:w16du="http://schemas.microsoft.com/office/word/2023/wordml/word16du" xmlns:w16sdtdh="http://schemas.microsoft.com/office/word/2020/wordml/sdtdatahash" xmlns:w16sdtfl="http://schemas.microsoft.com/office/word/2024/wordml/sdtformatlock" xmlns:w16se="http://schemas.microsoft.com/office/word/2015/wordml/symex" mc:Ignorable="w14 w15 w16se w16cid w16 w16cex w16sdtdh w16sdtfl w16du">
   <w:docDefaults>
     <w:rPrDefault>
       <w:rPr>
-        <w:rFonts w:asciiTheme="minorHAnsi" w:cstheme="minorBidi" w:eastAsiaTheme="minorHAnsi" w:hAnsiTheme="minorHAnsi"/>
+        <w:rFonts w:asciiTheme="minorHAnsi" w:eastAsiaTheme="minorHAnsi" w:hAnsiTheme="minorHAnsi" w:cstheme="minorBidi"/>
         <w:sz w:val="24"/>
         <w:szCs w:val="24"/>
-        <w:lang w:bidi="ar-SA" w:eastAsia="en-US" w:val="en-US"/>
+        <w:lang w:val="en-US" w:eastAsia="en-US" w:bidi="ar-SA"/>
       </w:rPr>
     </w:rPrDefault>
     <w:pPrDefault>
@@ -425,168 +764,255 @@
       </w:pPr>
     </w:pPrDefault>
   </w:docDefaults>
-  <w:latentStyles w:count="276" w:defLockedState="0" w:defQFormat="0" w:defSemiHidden="0" w:defUIPriority="0" w:defUnhideWhenUsed="0"/>
-  <w:style w:default="1" w:styleId="Normal" w:type="paragraph">
+  <w:latentStyles w:defLockedState="0" w:defUIPriority="0" w:defSemiHidden="0" w:defUnhideWhenUsed="0" w:defQFormat="0" w:count="376">
+    <w:lsdException w:name="Normal Table" w:semiHidden="1" w:unhideWhenUsed="1"/>
+    <w:lsdException w:name="Table Simple 1" w:semiHidden="1" w:unhideWhenUsed="1"/>
+    <w:lsdException w:name="Table Simple 2" w:semiHidden="1" w:unhideWhenUsed="1"/>
+    <w:lsdException w:name="Table Simple 3" w:semiHidden="1" w:unhideWhenUsed="1"/>
+    <w:lsdException w:name="Table Classic 1" w:semiHidden="1" w:unhideWhenUsed="1"/>
+    <w:lsdException w:name="Table Classic 2" w:semiHidden="1" w:unhideWhenUsed="1"/>
+    <w:lsdException w:name="Table Classic 3" w:semiHidden="1" w:unhideWhenUsed="1"/>
+    <w:lsdException w:name="Table Classic 4" w:semiHidden="1" w:unhideWhenUsed="1"/>
+    <w:lsdException w:name="Table Colorful 1" w:semiHidden="1" w:unhideWhenUsed="1"/>
+    <w:lsdException w:name="Table Colorful 2" w:semiHidden="1" w:unhideWhenUsed="1"/>
+    <w:lsdException w:name="Table Colorful 3" w:semiHidden="1" w:unhideWhenUsed="1"/>
+    <w:lsdException w:name="Table Columns 1" w:semiHidden="1" w:unhideWhenUsed="1"/>
+    <w:lsdException w:name="Table Columns 2" w:semiHidden="1" w:unhideWhenUsed="1"/>
+    <w:lsdException w:name="Table Columns 3" w:semiHidden="1" w:unhideWhenUsed="1"/>
+    <w:lsdException w:name="Table Columns 4" w:semiHidden="1" w:unhideWhenUsed="1"/>
+    <w:lsdException w:name="Table Columns 5" w:semiHidden="1" w:unhideWhenUsed="1"/>
+    <w:lsdException w:name="Table Grid 1" w:semiHidden="1" w:unhideWhenUsed="1"/>
+    <w:lsdException w:name="Table Grid 2" w:semiHidden="1" w:unhideWhenUsed="1"/>
+    <w:lsdException w:name="Table Grid 3" w:semiHidden="1" w:unhideWhenUsed="1"/>
+    <w:lsdException w:name="Table Grid 4" w:semiHidden="1" w:unhideWhenUsed="1"/>
+    <w:lsdException w:name="Table Grid 5" w:semiHidden="1" w:unhideWhenUsed="1"/>
+    <w:lsdException w:name="Table Grid 6" w:semiHidden="1" w:unhideWhenUsed="1"/>
+    <w:lsdException w:name="Table Grid 7" w:semiHidden="1" w:unhideWhenUsed="1"/>
+    <w:lsdException w:name="Table Grid 8" w:semiHidden="1" w:unhideWhenUsed="1"/>
+    <w:lsdException w:name="Table List 1" w:semiHidden="1" w:unhideWhenUsed="1"/>
+    <w:lsdException w:name="Table List 2" w:semiHidden="1" w:unhideWhenUsed="1"/>
+    <w:lsdException w:name="Table List 3" w:semiHidden="1" w:unhideWhenUsed="1"/>
+    <w:lsdException w:name="Table List 4" w:semiHidden="1" w:unhideWhenUsed="1"/>
+    <w:lsdException w:name="Table List 5" w:semiHidden="1" w:unhideWhenUsed="1"/>
+    <w:lsdException w:name="Table List 6" w:semiHidden="1" w:unhideWhenUsed="1"/>
+    <w:lsdException w:name="Table List 7" w:semiHidden="1" w:unhideWhenUsed="1"/>
+    <w:lsdException w:name="Table List 8" w:semiHidden="1" w:unhideWhenUsed="1"/>
+    <w:lsdException w:name="Table 3D effects 1" w:semiHidden="1" w:unhideWhenUsed="1"/>
+    <w:lsdException w:name="Table 3D effects 2" w:semiHidden="1" w:unhideWhenUsed="1"/>
+    <w:lsdException w:name="Table 3D effects 3" w:semiHidden="1" w:unhideWhenUsed="1"/>
+    <w:lsdException w:name="Table Contemporary" w:semiHidden="1" w:unhideWhenUsed="1"/>
+    <w:lsdException w:name="Table Elegant" w:semiHidden="1" w:unhideWhenUsed="1"/>
+    <w:lsdException w:name="Table Professional" w:semiHidden="1" w:unhideWhenUsed="1"/>
+    <w:lsdException w:name="Table Subtle 1" w:semiHidden="1" w:unhideWhenUsed="1"/>
+    <w:lsdException w:name="Table Subtle 2" w:semiHidden="1" w:unhideWhenUsed="1"/>
+    <w:lsdException w:name="Table Web 1" w:semiHidden="1" w:unhideWhenUsed="1"/>
+    <w:lsdException w:name="Table Web 2" w:semiHidden="1" w:unhideWhenUsed="1"/>
+    <w:lsdException w:name="Table Web 3" w:semiHidden="1" w:unhideWhenUsed="1"/>
+    <w:lsdException w:name="Table Theme" w:semiHidden="1" w:unhideWhenUsed="1"/>
+    <w:lsdException w:name="Light Shading"/>
+    <w:lsdException w:name="Light List"/>
+    <w:lsdException w:name="Light Grid"/>
+    <w:lsdException w:name="Medium Shading 1"/>
+    <w:lsdException w:name="Medium Shading 2"/>
+    <w:lsdException w:name="Medium List 1"/>
+    <w:lsdException w:name="Medium List 2"/>
+    <w:lsdException w:name="Medium Grid 1"/>
+    <w:lsdException w:name="Medium Grid 2"/>
+    <w:lsdException w:name="Medium Grid 3"/>
+    <w:lsdException w:name="Dark List"/>
+    <w:lsdException w:name="Colorful Shading"/>
+    <w:lsdException w:name="Colorful List"/>
+    <w:lsdException w:name="Colorful Grid"/>
+    <w:lsdException w:name="Light Shading Accent 1"/>
+    <w:lsdException w:name="Light List Accent 1"/>
+    <w:lsdException w:name="Light Grid Accent 1"/>
+    <w:lsdException w:name="Medium Shading 1 Accent 1"/>
+    <w:lsdException w:name="Medium Shading 2 Accent 1"/>
+    <w:lsdException w:name="Medium List 1 Accent 1"/>
+    <w:lsdException w:name="Medium List 2 Accent 1"/>
+    <w:lsdException w:name="Medium Grid 1 Accent 1"/>
+    <w:lsdException w:name="Medium Grid 2 Accent 1"/>
+    <w:lsdException w:name="Medium Grid 3 Accent 1"/>
+    <w:lsdException w:name="Dark List Accent 1"/>
+    <w:lsdException w:name="Colorful Shading Accent 1"/>
+    <w:lsdException w:name="Colorful List Accent 1"/>
+    <w:lsdException w:name="Colorful Grid Accent 1"/>
+    <w:lsdException w:name="Light Shading Accent 2"/>
+    <w:lsdException w:name="Light List Accent 2"/>
+    <w:lsdException w:name="Light Grid Accent 2"/>
+    <w:lsdException w:name="Medium Shading 1 Accent 2"/>
+    <w:lsdException w:name="Medium Shading 2 Accent 2"/>
+    <w:lsdException w:name="Medium List 1 Accent 2"/>
+    <w:lsdException w:name="Medium List 2 Accent 2"/>
+    <w:lsdException w:name="Medium Grid 1 Accent 2"/>
+    <w:lsdException w:name="Medium Grid 2 Accent 2"/>
+    <w:lsdException w:name="Medium Grid 3 Accent 2"/>
+    <w:lsdException w:name="Dark List Accent 2"/>
+    <w:lsdException w:name="Colorful Shading Accent 2"/>
+    <w:lsdException w:name="Colorful List Accent 2"/>
+    <w:lsdException w:name="Colorful Grid Accent 2"/>
+    <w:lsdException w:name="Light Shading Accent 3"/>
+    <w:lsdException w:name="Light List Accent 3"/>
+    <w:lsdException w:name="Light Grid Accent 3"/>
+    <w:lsdException w:name="Medium Shading 1 Accent 3"/>
+    <w:lsdException w:name="Medium Shading 2 Accent 3"/>
+    <w:lsdException w:name="Medium List 1 Accent 3"/>
+    <w:lsdException w:name="Medium List 2 Accent 3"/>
+    <w:lsdException w:name="Medium Grid 1 Accent 3"/>
+    <w:lsdException w:name="Medium Grid 2 Accent 3"/>
+    <w:lsdException w:name="Medium Grid 3 Accent 3"/>
+    <w:lsdException w:name="Dark List Accent 3"/>
+    <w:lsdException w:name="Colorful Shading Accent 3"/>
+    <w:lsdException w:name="Colorful List Accent 3"/>
+    <w:lsdException w:name="Colorful Grid Accent 3"/>
+    <w:lsdException w:name="Light Shading Accent 4"/>
+    <w:lsdException w:name="Light List Accent 4"/>
+    <w:lsdException w:name="Light Grid Accent 4"/>
+    <w:lsdException w:name="Medium Shading 1 Accent 4"/>
+    <w:lsdException w:name="Medium Shading 2 Accent 4"/>
+    <w:lsdException w:name="Medium List 1 Accent 4"/>
+    <w:lsdException w:name="Medium List 2 Accent 4"/>
+    <w:lsdException w:name="Medium Grid 1 Accent 4"/>
+    <w:lsdException w:name="Medium Grid 2 Accent 4"/>
+    <w:lsdException w:name="Medium Grid 3 Accent 4"/>
+    <w:lsdException w:name="Dark List Accent 4"/>
+    <w:lsdException w:name="Colorful Shading Accent 4"/>
+    <w:lsdException w:name="Colorful List Accent 4"/>
+    <w:lsdException w:name="Colorful Grid Accent 4"/>
+    <w:lsdException w:name="Light Shading Accent 5"/>
+    <w:lsdException w:name="Light List Accent 5"/>
+    <w:lsdException w:name="Light Grid Accent 5"/>
+    <w:lsdException w:name="Medium Shading 1 Accent 5"/>
+    <w:lsdException w:name="Medium Shading 2 Accent 5"/>
+    <w:lsdException w:name="Medium List 1 Accent 5"/>
+    <w:lsdException w:name="Medium List 2 Accent 5"/>
+    <w:lsdException w:name="Medium Grid 1 Accent 5"/>
+    <w:lsdException w:name="Medium Grid 2 Accent 5"/>
+    <w:lsdException w:name="Medium Grid 3 Accent 5"/>
+    <w:lsdException w:name="Dark List Accent 5"/>
+    <w:lsdException w:name="Colorful Shading Accent 5"/>
+    <w:lsdException w:name="Colorful List Accent 5"/>
+    <w:lsdException w:name="Colorful Grid Accent 5"/>
+    <w:lsdException w:name="Light Shading Accent 6"/>
+    <w:lsdException w:name="Light List Accent 6"/>
+    <w:lsdException w:name="Light Grid Accent 6"/>
+    <w:lsdException w:name="Medium Shading 1 Accent 6"/>
+    <w:lsdException w:name="Medium Shading 2 Accent 6"/>
+    <w:lsdException w:name="Medium List 1 Accent 6"/>
+    <w:lsdException w:name="Medium List 2 Accent 6"/>
+    <w:lsdException w:name="Medium Grid 1 Accent 6"/>
+    <w:lsdException w:name="Medium Grid 2 Accent 6"/>
+    <w:lsdException w:name="Medium Grid 3 Accent 6"/>
+    <w:lsdException w:name="Dark List Accent 6"/>
+    <w:lsdException w:name="Colorful Shading Accent 6"/>
+    <w:lsdException w:name="Colorful List Accent 6"/>
+    <w:lsdException w:name="Colorful Grid Accent 6"/>
+    <w:lsdException w:name="Grid Table 4" w:uiPriority="49"/>
+    <w:lsdException w:name="Grid Table 5 Dark" w:uiPriority="50"/>
+    <w:lsdException w:name="Grid Table 6 Colorful" w:uiPriority="51"/>
+    <w:lsdException w:name="Grid Table 7 Colorful" w:uiPriority="52"/>
+    <w:lsdException w:name="Grid Table 1 Light Accent 1" w:uiPriority="46"/>
+    <w:lsdException w:name="Grid Table 2 Accent 1" w:uiPriority="47"/>
+    <w:lsdException w:name="Grid Table 3 Accent 1" w:uiPriority="48"/>
+    <w:lsdException w:name="Grid Table 4 Accent 1" w:uiPriority="49"/>
+    <w:lsdException w:name="Grid Table 5 Dark Accent 1" w:uiPriority="50"/>
+    <w:lsdException w:name="Grid Table 6 Colorful Accent 1" w:uiPriority="51"/>
+    <w:lsdException w:name="Grid Table 7 Colorful Accent 1" w:uiPriority="52"/>
+    <w:lsdException w:name="Grid Table 1 Light Accent 2" w:uiPriority="46"/>
+    <w:lsdException w:name="Grid Table 2 Accent 2" w:uiPriority="47"/>
+    <w:lsdException w:name="Grid Table 3 Accent 2" w:uiPriority="48"/>
+    <w:lsdException w:name="Grid Table 4 Accent 2" w:uiPriority="49"/>
+    <w:lsdException w:name="Grid Table 5 Dark Accent 2" w:uiPriority="50"/>
+    <w:lsdException w:name="Grid Table 6 Colorful Accent 2" w:uiPriority="51"/>
+    <w:lsdException w:name="Grid Table 7 Colorful Accent 2" w:uiPriority="52"/>
+    <w:lsdException w:name="Grid Table 1 Light Accent 3" w:uiPriority="46"/>
+    <w:lsdException w:name="Grid Table 2 Accent 3" w:uiPriority="47"/>
+    <w:lsdException w:name="Grid Table 3 Accent 3" w:uiPriority="48"/>
+    <w:lsdException w:name="Grid Table 4 Accent 3" w:uiPriority="49"/>
+    <w:lsdException w:name="Grid Table 5 Dark Accent 3" w:uiPriority="50"/>
+    <w:lsdException w:name="Grid Table 6 Colorful Accent 3" w:uiPriority="51"/>
+    <w:lsdException w:name="Grid Table 7 Colorful Accent 3" w:uiPriority="52"/>
+    <w:lsdException w:name="Grid Table 1 Light Accent 4" w:uiPriority="46"/>
+    <w:lsdException w:name="Grid Table 2 Accent 4" w:uiPriority="47"/>
+    <w:lsdException w:name="Grid Table 3 Accent 4" w:uiPriority="48"/>
+    <w:lsdException w:name="Grid Table 4 Accent 4" w:uiPriority="49"/>
+    <w:lsdException w:name="Grid Table 5 Dark Accent 4" w:uiPriority="50"/>
+    <w:lsdException w:name="Grid Table 6 Colorful Accent 4" w:uiPriority="51"/>
+    <w:lsdException w:name="Grid Table 7 Colorful Accent 4" w:uiPriority="52"/>
+    <w:lsdException w:name="Grid Table 1 Light Accent 5" w:uiPriority="46"/>
+    <w:lsdException w:name="Grid Table 2 Accent 5" w:uiPriority="47"/>
+    <w:lsdException w:name="Grid Table 3 Accent 5" w:uiPriority="48"/>
+    <w:lsdException w:name="Grid Table 4 Accent 5" w:uiPriority="49"/>
+    <w:lsdException w:name="Grid Table 5 Dark Accent 5" w:uiPriority="50"/>
+    <w:lsdException w:name="Grid Table 6 Colorful Accent 5" w:uiPriority="51"/>
+    <w:lsdException w:name="Grid Table 7 Colorful Accent 5" w:uiPriority="52"/>
+    <w:lsdException w:name="Grid Table 1 Light Accent 6" w:uiPriority="46"/>
+    <w:lsdException w:name="Grid Table 2 Accent 6" w:uiPriority="47"/>
+    <w:lsdException w:name="Grid Table 3 Accent 6" w:uiPriority="48"/>
+    <w:lsdException w:name="Grid Table 4 Accent 6" w:uiPriority="49"/>
+    <w:lsdException w:name="Grid Table 5 Dark Accent 6" w:uiPriority="50"/>
+    <w:lsdException w:name="Grid Table 6 Colorful Accent 6" w:uiPriority="51"/>
+    <w:lsdException w:name="Grid Table 7 Colorful Accent 6" w:uiPriority="52"/>
+    <w:lsdException w:name="List Table 1 Light" w:uiPriority="46"/>
+    <w:lsdException w:name="List Table 2" w:uiPriority="47"/>
+    <w:lsdException w:name="List Table 3" w:uiPriority="48"/>
+    <w:lsdException w:name="List Table 4" w:uiPriority="49"/>
+    <w:lsdException w:name="List Table 5 Dark" w:uiPriority="50"/>
+    <w:lsdException w:name="List Table 6 Colorful" w:uiPriority="51"/>
+    <w:lsdException w:name="List Table 7 Colorful" w:uiPriority="52"/>
+    <w:lsdException w:name="List Table 1 Light Accent 1" w:uiPriority="46"/>
+    <w:lsdException w:name="List Table 2 Accent 1" w:uiPriority="47"/>
+    <w:lsdException w:name="List Table 3 Accent 1" w:uiPriority="48"/>
+    <w:lsdException w:name="List Table 4 Accent 1" w:uiPriority="49"/>
+    <w:lsdException w:name="List Table 5 Dark Accent 1" w:uiPriority="50"/>
+    <w:lsdException w:name="List Table 6 Colorful Accent 1" w:uiPriority="51"/>
+    <w:lsdException w:name="List Table 7 Colorful Accent 1" w:uiPriority="52"/>
+    <w:lsdException w:name="List Table 1 Light Accent 2" w:uiPriority="46"/>
+    <w:lsdException w:name="List Table 2 Accent 2" w:uiPriority="47"/>
+    <w:lsdException w:name="List Table 3 Accent 2" w:uiPriority="48"/>
+    <w:lsdException w:name="List Table 4 Accent 2" w:uiPriority="49"/>
+    <w:lsdException w:name="List Table 5 Dark Accent 2" w:uiPriority="50"/>
+    <w:lsdException w:name="List Table 6 Colorful Accent 2" w:uiPriority="51"/>
+    <w:lsdException w:name="List Table 7 Colorful Accent 2" w:uiPriority="52"/>
+    <w:lsdException w:name="List Table 1 Light Accent 3" w:uiPriority="46"/>
+    <w:lsdException w:name="List Table 2 Accent 3" w:uiPriority="47"/>
+    <w:lsdException w:name="List Table 3 Accent 3" w:uiPriority="48"/>
+    <w:lsdException w:name="List Table 4 Accent 3" w:uiPriority="49"/>
+    <w:lsdException w:name="List Table 5 Dark Accent 3" w:uiPriority="50"/>
+    <w:lsdException w:name="List Table 6 Colorful Accent 3" w:uiPriority="51"/>
+    <w:lsdException w:name="List Table 7 Colorful Accent 3" w:uiPriority="52"/>
+    <w:lsdException w:name="List Table 1 Light Accent 4" w:uiPriority="46"/>
+    <w:lsdException w:name="List Table 2 Accent 4" w:uiPriority="47"/>
+    <w:lsdException w:name="List Table 3 Accent 4" w:uiPriority="48"/>
+    <w:lsdException w:name="List Table 4 Accent 4" w:uiPriority="49"/>
+    <w:lsdException w:name="List Table 5 Dark Accent 4" w:uiPriority="50"/>
+    <w:lsdException w:name="List Table 6 Colorful Accent 4" w:uiPriority="51"/>
+    <w:lsdException w:name="List Table 7 Colorful Accent 4" w:uiPriority="52"/>
+    <w:lsdException w:name="List Table 1 Light Accent 5" w:uiPriority="46"/>
+    <w:lsdException w:name="List Table 2 Accent 5" w:uiPriority="47"/>
+    <w:lsdException w:name="List Table 3 Accent 5" w:uiPriority="48"/>
+    <w:lsdException w:name="List Table 4 Accent 5" w:uiPriority="49"/>
+    <w:lsdException w:name="List Table 5 Dark Accent 5" w:uiPriority="50"/>
+    <w:lsdException w:name="List Table 6 Colorful Accent 5" w:uiPriority="51"/>
+    <w:lsdException w:name="List Table 7 Colorful Accent 5" w:uiPriority="52"/>
+    <w:lsdException w:name="List Table 1 Light Accent 6" w:uiPriority="46"/>
+    <w:lsdException w:name="List Table 2 Accent 6" w:uiPriority="47"/>
+    <w:lsdException w:name="List Table 3 Accent 6" w:uiPriority="48"/>
+    <w:lsdException w:name="List Table 4 Accent 6" w:uiPriority="49"/>
+    <w:lsdException w:name="List Table 5 Dark Accent 6" w:uiPriority="50"/>
+    <w:lsdException w:name="List Table 6 Colorful Accent 6" w:uiPriority="51"/>
+    <w:lsdException w:name="List Table 7 Colorful Accent 6" w:uiPriority="52"/>
+    <w:lsdException w:name="Mention" w:semiHidden="1" w:uiPriority="99" w:unhideWhenUsed="1"/>
+    <w:lsdException w:name="Smart Hyperlink" w:semiHidden="1" w:uiPriority="99" w:unhideWhenUsed="1"/>
+    <w:lsdException w:name="Hashtag" w:semiHidden="1" w:uiPriority="99" w:unhideWhenUsed="1"/>
+    <w:lsdException w:name="Unresolved Mention" w:semiHidden="1" w:uiPriority="99" w:unhideWhenUsed="1"/>
+    <w:lsdException w:name="Smart Link" w:semiHidden="1" w:uiPriority="99" w:unhideWhenUsed="1"/>
+  </w:latentStyles>
+  <w:style w:type="paragraph" w:default="1" w:styleId="Normal">
     <w:name w:val="Normal"/>
     <w:qFormat/>
   </w:style>
-  <w:style w:styleId="BodyText" w:type="paragraph">
-    <w:name w:val="Body Text"/>
-    <w:basedOn w:val="Normal"/>
-    <w:link w:val="BodyTextChar"/>
-    <w:qFormat/>
-    <w:pPr>
-      <w:spacing w:after="180" w:before="180"/>
-    </w:pPr>
-  </w:style>
-  <w:style w:customStyle="1" w:styleId="FirstParagraph" w:type="paragraph">
-    <w:name w:val="First Paragraph"/>
-    <w:basedOn w:val="BodyText"/>
-    <w:next w:val="BodyText"/>
-    <w:qFormat/>
-  </w:style>
-  <w:style w:customStyle="1" w:styleId="Compact" w:type="paragraph">
-    <w:name w:val="Compact"/>
-    <w:basedOn w:val="BodyText"/>
-    <w:qFormat/>
-    <w:pPr>
-      <w:spacing w:after="36" w:before="36"/>
-    </w:pPr>
-  </w:style>
-  <w:style w:styleId="Title" w:type="paragraph">
-    <w:name w:val="Title"/>
-    <w:basedOn w:val="Normal"/>
-    <w:next w:val="BodyText"/>
-    <w:link w:val="TitleChar"/>
-    <w:uiPriority w:val="10"/>
-    <w:qFormat/>
-    <w:rsid w:val="00A10FD9"/>
-    <w:pPr>
-      <w:spacing w:after="80" w:line="240" w:lineRule="auto"/>
-      <w:contextualSpacing/>
-      <w:jc w:val="center"/>
-    </w:pPr>
-    <w:rPr>
-      <w:rFonts w:asciiTheme="majorHAnsi" w:cstheme="majorBidi" w:eastAsiaTheme="majorEastAsia" w:hAnsiTheme="majorHAnsi"/>
-      <w:sz w:val="56"/>
-      <w:szCs w:val="56"/>
-    </w:rPr>
-  </w:style>
-  <w:style w:customStyle="1" w:styleId="TitleChar" w:type="character">
-    <w:name w:val="Title Char"/>
-    <w:basedOn w:val="DefaultParagraphFont"/>
-    <w:link w:val="Title"/>
-    <w:uiPriority w:val="10"/>
-    <w:rsid w:val="00A10FD9"/>
-    <w:rPr>
-      <w:rFonts w:asciiTheme="majorHAnsi" w:cstheme="majorBidi" w:eastAsiaTheme="majorEastAsia" w:hAnsiTheme="majorHAnsi"/>
-      <w:sz w:val="56"/>
-      <w:szCs w:val="56"/>
-    </w:rPr>
-  </w:style>
-  <w:style w:styleId="Subtitle" w:type="paragraph">
-    <w:name w:val="Subtitle"/>
-    <w:basedOn w:val="Title"/>
-    <w:next w:val="BodyText"/>
-    <w:link w:val="SubtitleChar"/>
-    <w:uiPriority w:val="11"/>
-    <w:qFormat/>
-    <w:rsid w:val="00A10FD9"/>
-    <w:pPr>
-      <w:numPr>
-        <w:ilvl w:val="1"/>
-      </w:numPr>
-    </w:pPr>
-    <w:rPr>
-      <w:rFonts w:cstheme="majorBidi" w:eastAsiaTheme="majorEastAsia"/>
-      <w:spacing w:val="15"/>
-      <w:sz w:val="28"/>
-      <w:szCs w:val="28"/>
-    </w:rPr>
-  </w:style>
-  <w:style w:customStyle="1" w:styleId="SubtitleChar" w:type="character">
-    <w:name w:val="Subtitle Char"/>
-    <w:basedOn w:val="DefaultParagraphFont"/>
-    <w:link w:val="Subtitle"/>
-    <w:uiPriority w:val="11"/>
-    <w:rsid w:val="00A10FD9"/>
-    <w:rPr>
-      <w:rFonts w:cstheme="majorBidi" w:eastAsiaTheme="majorEastAsia"/>
-      <w:color w:themeColor="text1" w:themeTint="A6" w:val="595959"/>
-      <w:spacing w:val="15"/>
-      <w:sz w:val="28"/>
-      <w:szCs w:val="28"/>
-    </w:rPr>
-  </w:style>
-  <w:style w:customStyle="1" w:styleId="Author" w:type="paragraph">
-    <w:name w:val="Author"/>
-    <w:basedOn w:val="Title"/>
-    <w:next w:val="BodyText"/>
-    <w:qFormat/>
-    <w:pPr>
-      <w:keepNext/>
-      <w:keepLines/>
-    </w:pPr>
-    <w:rPr>
-      <w:sz w:val="24"/>
-      <w:szCs w:val="24"/>
-    </w:rPr>
-  </w:style>
-  <w:style w:styleId="Date" w:type="paragraph">
-    <w:name w:val="Date"/>
-    <w:basedOn w:val="Title"/>
-    <w:next w:val="BodyText"/>
-    <w:qFormat/>
-    <w:pPr>
-      <w:keepNext/>
-      <w:keepLines/>
-    </w:pPr>
-    <w:rPr>
-      <w:sz w:val="24"/>
-      <w:szCs w:val="24"/>
-    </w:rPr>
-  </w:style>
-  <w:style w:customStyle="1" w:styleId="AbstractTitle" w:type="paragraph">
-    <w:name w:val="Abstract Title"/>
-    <w:basedOn w:val="Normal"/>
-    <w:next w:val="Abstract"/>
-    <w:qFormat/>
-    <w:pPr>
-      <w:keepNext/>
-      <w:keepLines/>
-      <w:spacing w:after="0" w:before="300"/>
-      <w:jc w:val="center"/>
-    </w:pPr>
-    <w:rPr>
-      <w:b/>
-      <w:sz w:val="20"/>
-      <w:szCs w:val="20"/>
-    </w:rPr>
-  </w:style>
-  <w:style w:customStyle="1" w:styleId="Abstract" w:type="paragraph">
-    <w:name w:val="Abstract"/>
-    <w:basedOn w:val="Normal"/>
-    <w:next w:val="BodyText"/>
-    <w:qFormat/>
-    <w:pPr>
-      <w:keepNext/>
-      <w:keepLines/>
-      <w:spacing w:after="300" w:before="100"/>
-    </w:pPr>
-    <w:rPr>
-      <w:sz w:val="20"/>
-      <w:szCs w:val="20"/>
-    </w:rPr>
-  </w:style>
-  <w:style w:styleId="Bibliography" w:type="paragraph">
-    <w:name w:val="Bibliography"/>
-    <w:basedOn w:val="Normal"/>
-    <w:next w:val="Bibliography"/>
-    <w:qFormat/>
-    <w:pPr/>
-    <w:rPr/>
-  </w:style>
-  <w:style w:styleId="Heading1" w:type="paragraph">
+  <w:style w:type="paragraph" w:styleId="Heading1">
     <w:name w:val="heading 1"/>
     <w:basedOn w:val="Normal"/>
     <w:next w:val="BodyText"/>
@@ -597,17 +1023,17 @@
     <w:pPr>
       <w:keepNext/>
       <w:keepLines/>
-      <w:spacing w:after="80" w:before="360"/>
+      <w:spacing w:before="360" w:after="80"/>
       <w:outlineLvl w:val="0"/>
     </w:pPr>
     <w:rPr>
-      <w:rFonts w:asciiTheme="majorHAnsi" w:cstheme="majorBidi" w:eastAsiaTheme="majorEastAsia" w:hAnsiTheme="majorHAnsi"/>
-      <w:color w:themeColor="accent1" w:themeShade="BF" w:val="0F4761"/>
+      <w:rFonts w:asciiTheme="majorHAnsi" w:eastAsiaTheme="majorEastAsia" w:hAnsiTheme="majorHAnsi" w:cstheme="majorBidi"/>
+      <w:color w:val="0F4761" w:themeColor="accent1" w:themeShade="BF"/>
       <w:sz w:val="40"/>
       <w:szCs w:val="40"/>
     </w:rPr>
   </w:style>
-  <w:style w:styleId="Heading2" w:type="paragraph">
+  <w:style w:type="paragraph" w:styleId="Heading2">
     <w:name w:val="heading 2"/>
     <w:basedOn w:val="Normal"/>
     <w:next w:val="BodyText"/>
@@ -620,17 +1046,17 @@
     <w:pPr>
       <w:keepNext/>
       <w:keepLines/>
-      <w:spacing w:after="80" w:before="160"/>
+      <w:spacing w:before="160" w:after="80"/>
       <w:outlineLvl w:val="1"/>
     </w:pPr>
     <w:rPr>
-      <w:rFonts w:asciiTheme="majorHAnsi" w:cstheme="majorBidi" w:eastAsiaTheme="majorEastAsia" w:hAnsiTheme="majorHAnsi"/>
-      <w:color w:themeColor="accent1" w:themeShade="BF" w:val="0F4761"/>
+      <w:rFonts w:asciiTheme="majorHAnsi" w:eastAsiaTheme="majorEastAsia" w:hAnsiTheme="majorHAnsi" w:cstheme="majorBidi"/>
+      <w:color w:val="0F4761" w:themeColor="accent1" w:themeShade="BF"/>
       <w:sz w:val="32"/>
       <w:szCs w:val="32"/>
     </w:rPr>
   </w:style>
-  <w:style w:styleId="Heading3" w:type="paragraph">
+  <w:style w:type="paragraph" w:styleId="Heading3">
     <w:name w:val="heading 3"/>
     <w:basedOn w:val="Normal"/>
     <w:next w:val="BodyText"/>
@@ -643,17 +1069,17 @@
     <w:pPr>
       <w:keepNext/>
       <w:keepLines/>
-      <w:spacing w:after="80" w:before="160"/>
+      <w:spacing w:before="160" w:after="80"/>
       <w:outlineLvl w:val="2"/>
     </w:pPr>
     <w:rPr>
-      <w:rFonts w:cstheme="majorBidi" w:eastAsiaTheme="majorEastAsia"/>
-      <w:color w:themeColor="accent1" w:themeShade="BF" w:val="0F4761"/>
+      <w:rFonts w:eastAsiaTheme="majorEastAsia" w:cstheme="majorBidi"/>
+      <w:color w:val="0F4761" w:themeColor="accent1" w:themeShade="BF"/>
       <w:sz w:val="28"/>
       <w:szCs w:val="28"/>
     </w:rPr>
   </w:style>
-  <w:style w:styleId="Heading4" w:type="paragraph">
+  <w:style w:type="paragraph" w:styleId="Heading4">
     <w:name w:val="heading 4"/>
     <w:basedOn w:val="Normal"/>
     <w:next w:val="BodyText"/>
@@ -666,17 +1092,17 @@
     <w:pPr>
       <w:keepNext/>
       <w:keepLines/>
-      <w:spacing w:after="40" w:before="80"/>
+      <w:spacing w:before="80" w:after="40"/>
       <w:outlineLvl w:val="3"/>
     </w:pPr>
     <w:rPr>
-      <w:rFonts w:cstheme="majorBidi" w:eastAsiaTheme="majorEastAsia"/>
+      <w:rFonts w:eastAsiaTheme="majorEastAsia" w:cstheme="majorBidi"/>
       <w:i/>
       <w:iCs/>
-      <w:color w:themeColor="accent1" w:themeShade="BF" w:val="0F4761"/>
-    </w:rPr>
-  </w:style>
-  <w:style w:styleId="Heading5" w:type="paragraph">
+      <w:color w:val="0F4761" w:themeColor="accent1" w:themeShade="BF"/>
+    </w:rPr>
+  </w:style>
+  <w:style w:type="paragraph" w:styleId="Heading5">
     <w:name w:val="heading 5"/>
     <w:basedOn w:val="Normal"/>
     <w:next w:val="BodyText"/>
@@ -689,15 +1115,15 @@
     <w:pPr>
       <w:keepNext/>
       <w:keepLines/>
-      <w:spacing w:after="40" w:before="80"/>
+      <w:spacing w:before="80" w:after="40"/>
       <w:outlineLvl w:val="4"/>
     </w:pPr>
     <w:rPr>
-      <w:rFonts w:cstheme="majorBidi" w:eastAsiaTheme="majorEastAsia"/>
-      <w:color w:themeColor="accent1" w:themeShade="BF" w:val="0F4761"/>
-    </w:rPr>
-  </w:style>
-  <w:style w:styleId="Heading6" w:type="paragraph">
+      <w:rFonts w:eastAsiaTheme="majorEastAsia" w:cstheme="majorBidi"/>
+      <w:color w:val="0F4761" w:themeColor="accent1" w:themeShade="BF"/>
+    </w:rPr>
+  </w:style>
+  <w:style w:type="paragraph" w:styleId="Heading6">
     <w:name w:val="heading 6"/>
     <w:basedOn w:val="Normal"/>
     <w:next w:val="BodyText"/>
@@ -710,17 +1136,17 @@
     <w:pPr>
       <w:keepNext/>
       <w:keepLines/>
-      <w:spacing w:after="0" w:before="40"/>
+      <w:spacing w:before="40" w:after="0"/>
       <w:outlineLvl w:val="5"/>
     </w:pPr>
     <w:rPr>
-      <w:rFonts w:cstheme="majorBidi" w:eastAsiaTheme="majorEastAsia"/>
+      <w:rFonts w:eastAsiaTheme="majorEastAsia" w:cstheme="majorBidi"/>
       <w:i/>
       <w:iCs/>
-      <w:color w:themeColor="text1" w:themeTint="A6" w:val="595959"/>
-    </w:rPr>
-  </w:style>
-  <w:style w:styleId="Heading7" w:type="paragraph">
+      <w:color w:val="595959" w:themeColor="text1" w:themeTint="A6"/>
+    </w:rPr>
+  </w:style>
+  <w:style w:type="paragraph" w:styleId="Heading7">
     <w:name w:val="heading 7"/>
     <w:basedOn w:val="Normal"/>
     <w:next w:val="BodyText"/>
@@ -733,15 +1159,15 @@
     <w:pPr>
       <w:keepNext/>
       <w:keepLines/>
-      <w:spacing w:after="0" w:before="40"/>
+      <w:spacing w:before="40" w:after="0"/>
       <w:outlineLvl w:val="6"/>
     </w:pPr>
     <w:rPr>
-      <w:rFonts w:cstheme="majorBidi" w:eastAsiaTheme="majorEastAsia"/>
-      <w:color w:themeColor="text1" w:themeTint="A6" w:val="595959"/>
-    </w:rPr>
-  </w:style>
-  <w:style w:styleId="Heading8" w:type="paragraph">
+      <w:rFonts w:eastAsiaTheme="majorEastAsia" w:cstheme="majorBidi"/>
+      <w:color w:val="595959" w:themeColor="text1" w:themeTint="A6"/>
+    </w:rPr>
+  </w:style>
+  <w:style w:type="paragraph" w:styleId="Heading8">
     <w:name w:val="heading 8"/>
     <w:basedOn w:val="Normal"/>
     <w:next w:val="BodyText"/>
@@ -758,13 +1184,13 @@
       <w:outlineLvl w:val="7"/>
     </w:pPr>
     <w:rPr>
-      <w:rFonts w:cstheme="majorBidi" w:eastAsiaTheme="majorEastAsia"/>
+      <w:rFonts w:eastAsiaTheme="majorEastAsia" w:cstheme="majorBidi"/>
       <w:i/>
       <w:iCs/>
-      <w:color w:themeColor="text1" w:themeTint="D8" w:val="272727"/>
-    </w:rPr>
-  </w:style>
-  <w:style w:styleId="Heading9" w:type="paragraph">
+      <w:color w:val="272727" w:themeColor="text1" w:themeTint="D8"/>
+    </w:rPr>
+  </w:style>
+  <w:style w:type="paragraph" w:styleId="Heading9">
     <w:name w:val="heading 9"/>
     <w:basedOn w:val="Normal"/>
     <w:next w:val="BodyText"/>
@@ -781,24 +1207,201 @@
       <w:outlineLvl w:val="8"/>
     </w:pPr>
     <w:rPr>
-      <w:rFonts w:cstheme="majorBidi" w:eastAsiaTheme="majorEastAsia"/>
-      <w:color w:themeColor="text1" w:themeTint="D8" w:val="272727"/>
-    </w:rPr>
-  </w:style>
-  <w:style w:customStyle="1" w:styleId="Heading1Char" w:type="character">
+      <w:rFonts w:eastAsiaTheme="majorEastAsia" w:cstheme="majorBidi"/>
+      <w:color w:val="272727" w:themeColor="text1" w:themeTint="D8"/>
+    </w:rPr>
+  </w:style>
+  <w:style w:type="character" w:default="1" w:styleId="DefaultParagraphFont">
+    <w:name w:val="Default Paragraph Font"/>
+    <w:uiPriority w:val="1"/>
+    <w:unhideWhenUsed/>
+  </w:style>
+  <w:style w:type="table" w:default="1" w:styleId="TableNormal">
+    <w:name w:val="Normal Table"/>
+    <w:uiPriority w:val="99"/>
+    <w:semiHidden/>
+    <w:unhideWhenUsed/>
+    <w:tblPr>
+      <w:tblInd w:w="0" w:type="dxa"/>
+      <w:tblCellMar>
+        <w:top w:w="0" w:type="dxa"/>
+        <w:left w:w="108" w:type="dxa"/>
+        <w:bottom w:w="0" w:type="dxa"/>
+        <w:right w:w="108" w:type="dxa"/>
+      </w:tblCellMar>
+    </w:tblPr>
+  </w:style>
+  <w:style w:type="numbering" w:default="1" w:styleId="NoList">
+    <w:name w:val="No List"/>
+    <w:uiPriority w:val="99"/>
+    <w:semiHidden/>
+    <w:unhideWhenUsed/>
+  </w:style>
+  <w:style w:type="paragraph" w:styleId="BodyText">
+    <w:name w:val="Body Text"/>
+    <w:basedOn w:val="Normal"/>
+    <w:qFormat/>
+    <w:pPr>
+      <w:spacing w:before="180" w:after="180"/>
+    </w:pPr>
+  </w:style>
+  <w:style w:type="paragraph" w:customStyle="1" w:styleId="FirstParagraph">
+    <w:name w:val="First Paragraph"/>
+    <w:basedOn w:val="BodyText"/>
+    <w:next w:val="BodyText"/>
+    <w:qFormat/>
+  </w:style>
+  <w:style w:type="paragraph" w:customStyle="1" w:styleId="Compact">
+    <w:name w:val="Compact"/>
+    <w:basedOn w:val="BodyText"/>
+    <w:qFormat/>
+    <w:pPr>
+      <w:spacing w:before="36" w:after="36"/>
+    </w:pPr>
+  </w:style>
+  <w:style w:type="paragraph" w:styleId="Title">
+    <w:name w:val="Title"/>
+    <w:basedOn w:val="Normal"/>
+    <w:next w:val="BodyText"/>
+    <w:link w:val="TitleChar"/>
+    <w:uiPriority w:val="10"/>
+    <w:qFormat/>
+    <w:rsid w:val="00A10FD9"/>
+    <w:pPr>
+      <w:spacing w:after="80"/>
+      <w:contextualSpacing/>
+      <w:jc w:val="center"/>
+    </w:pPr>
+    <w:rPr>
+      <w:rFonts w:asciiTheme="majorHAnsi" w:eastAsiaTheme="majorEastAsia" w:hAnsiTheme="majorHAnsi" w:cstheme="majorBidi"/>
+      <w:sz w:val="56"/>
+      <w:szCs w:val="56"/>
+    </w:rPr>
+  </w:style>
+  <w:style w:type="character" w:customStyle="1" w:styleId="TitleChar">
+    <w:name w:val="Title Char"/>
+    <w:basedOn w:val="DefaultParagraphFont"/>
+    <w:link w:val="Title"/>
+    <w:uiPriority w:val="10"/>
+    <w:rsid w:val="00A10FD9"/>
+    <w:rPr>
+      <w:rFonts w:asciiTheme="majorHAnsi" w:eastAsiaTheme="majorEastAsia" w:hAnsiTheme="majorHAnsi" w:cstheme="majorBidi"/>
+      <w:sz w:val="56"/>
+      <w:szCs w:val="56"/>
+    </w:rPr>
+  </w:style>
+  <w:style w:type="paragraph" w:styleId="Subtitle">
+    <w:name w:val="Subtitle"/>
+    <w:basedOn w:val="Title"/>
+    <w:next w:val="BodyText"/>
+    <w:link w:val="SubtitleChar"/>
+    <w:uiPriority w:val="11"/>
+    <w:qFormat/>
+    <w:rsid w:val="00A10FD9"/>
+    <w:pPr>
+      <w:numPr>
+        <w:ilvl w:val="1"/>
+      </w:numPr>
+    </w:pPr>
+    <w:rPr>
+      <w:spacing w:val="15"/>
+      <w:sz w:val="28"/>
+      <w:szCs w:val="28"/>
+    </w:rPr>
+  </w:style>
+  <w:style w:type="character" w:customStyle="1" w:styleId="SubtitleChar">
+    <w:name w:val="Subtitle Char"/>
+    <w:basedOn w:val="DefaultParagraphFont"/>
+    <w:link w:val="Subtitle"/>
+    <w:uiPriority w:val="11"/>
+    <w:rsid w:val="00A10FD9"/>
+    <w:rPr>
+      <w:rFonts w:eastAsiaTheme="majorEastAsia" w:cstheme="majorBidi"/>
+      <w:color w:val="595959" w:themeColor="text1" w:themeTint="A6"/>
+      <w:spacing w:val="15"/>
+      <w:sz w:val="28"/>
+      <w:szCs w:val="28"/>
+    </w:rPr>
+  </w:style>
+  <w:style w:type="paragraph" w:customStyle="1" w:styleId="Author">
+    <w:name w:val="Author"/>
+    <w:basedOn w:val="Title"/>
+    <w:next w:val="BodyText"/>
+    <w:qFormat/>
+    <w:pPr>
+      <w:keepNext/>
+      <w:keepLines/>
+    </w:pPr>
+    <w:rPr>
+      <w:sz w:val="24"/>
+      <w:szCs w:val="24"/>
+    </w:rPr>
+  </w:style>
+  <w:style w:type="paragraph" w:styleId="Date">
+    <w:name w:val="Date"/>
+    <w:basedOn w:val="Title"/>
+    <w:next w:val="BodyText"/>
+    <w:qFormat/>
+    <w:pPr>
+      <w:keepNext/>
+      <w:keepLines/>
+    </w:pPr>
+    <w:rPr>
+      <w:sz w:val="24"/>
+      <w:szCs w:val="24"/>
+    </w:rPr>
+  </w:style>
+  <w:style w:type="paragraph" w:customStyle="1" w:styleId="AbstractTitle">
+    <w:name w:val="Abstract Title"/>
+    <w:basedOn w:val="Normal"/>
+    <w:next w:val="Abstract"/>
+    <w:qFormat/>
+    <w:pPr>
+      <w:keepNext/>
+      <w:keepLines/>
+      <w:spacing w:before="300" w:after="0"/>
+      <w:jc w:val="center"/>
+    </w:pPr>
+    <w:rPr>
+      <w:b/>
+      <w:sz w:val="20"/>
+      <w:szCs w:val="20"/>
+    </w:rPr>
+  </w:style>
+  <w:style w:type="paragraph" w:customStyle="1" w:styleId="Abstract">
+    <w:name w:val="Abstract"/>
+    <w:basedOn w:val="Normal"/>
+    <w:next w:val="BodyText"/>
+    <w:qFormat/>
+    <w:pPr>
+      <w:keepNext/>
+      <w:keepLines/>
+      <w:spacing w:before="100" w:after="300"/>
+    </w:pPr>
+    <w:rPr>
+      <w:sz w:val="20"/>
+      <w:szCs w:val="20"/>
+    </w:rPr>
+  </w:style>
+  <w:style w:type="paragraph" w:styleId="Bibliography">
+    <w:name w:val="Bibliography"/>
+    <w:basedOn w:val="Normal"/>
+    <w:qFormat/>
+  </w:style>
+  <w:style w:type="character" w:customStyle="1" w:styleId="Heading1Char">
     <w:name w:val="Heading 1 Char"/>
     <w:basedOn w:val="DefaultParagraphFont"/>
     <w:link w:val="Heading1"/>
     <w:uiPriority w:val="9"/>
     <w:rsid w:val="00A10FD9"/>
     <w:rPr>
-      <w:rFonts w:asciiTheme="majorHAnsi" w:cstheme="majorBidi" w:eastAsiaTheme="majorEastAsia" w:hAnsiTheme="majorHAnsi"/>
-      <w:color w:themeColor="accent1" w:themeShade="BF" w:val="0F4761"/>
+      <w:rFonts w:asciiTheme="majorHAnsi" w:eastAsiaTheme="majorEastAsia" w:hAnsiTheme="majorHAnsi" w:cstheme="majorBidi"/>
+      <w:color w:val="0F4761" w:themeColor="accent1" w:themeShade="BF"/>
       <w:sz w:val="40"/>
       <w:szCs w:val="40"/>
     </w:rPr>
   </w:style>
-  <w:style w:customStyle="1" w:styleId="Heading2Char" w:type="character">
+  <w:style w:type="character" w:customStyle="1" w:styleId="Heading2Char">
     <w:name w:val="Heading 2 Char"/>
     <w:basedOn w:val="DefaultParagraphFont"/>
     <w:link w:val="Heading2"/>
@@ -806,13 +1409,13 @@
     <w:semiHidden/>
     <w:rsid w:val="00A10FD9"/>
     <w:rPr>
-      <w:rFonts w:asciiTheme="majorHAnsi" w:cstheme="majorBidi" w:eastAsiaTheme="majorEastAsia" w:hAnsiTheme="majorHAnsi"/>
-      <w:color w:themeColor="accent1" w:themeShade="BF" w:val="0F4761"/>
+      <w:rFonts w:asciiTheme="majorHAnsi" w:eastAsiaTheme="majorEastAsia" w:hAnsiTheme="majorHAnsi" w:cstheme="majorBidi"/>
+      <w:color w:val="0F4761" w:themeColor="accent1" w:themeShade="BF"/>
       <w:sz w:val="32"/>
       <w:szCs w:val="32"/>
     </w:rPr>
   </w:style>
-  <w:style w:customStyle="1" w:styleId="Heading3Char" w:type="character">
+  <w:style w:type="character" w:customStyle="1" w:styleId="Heading3Char">
     <w:name w:val="Heading 3 Char"/>
     <w:basedOn w:val="DefaultParagraphFont"/>
     <w:link w:val="Heading3"/>
@@ -820,13 +1423,13 @@
     <w:semiHidden/>
     <w:rsid w:val="00A10FD9"/>
     <w:rPr>
-      <w:rFonts w:cstheme="majorBidi" w:eastAsiaTheme="majorEastAsia"/>
-      <w:color w:themeColor="accent1" w:themeShade="BF" w:val="0F4761"/>
+      <w:rFonts w:eastAsiaTheme="majorEastAsia" w:cstheme="majorBidi"/>
+      <w:color w:val="0F4761" w:themeColor="accent1" w:themeShade="BF"/>
       <w:sz w:val="28"/>
       <w:szCs w:val="28"/>
     </w:rPr>
   </w:style>
-  <w:style w:customStyle="1" w:styleId="Heading4Char" w:type="character">
+  <w:style w:type="character" w:customStyle="1" w:styleId="Heading4Char">
     <w:name w:val="Heading 4 Char"/>
     <w:basedOn w:val="DefaultParagraphFont"/>
     <w:link w:val="Heading4"/>
@@ -834,13 +1437,13 @@
     <w:semiHidden/>
     <w:rsid w:val="00A10FD9"/>
     <w:rPr>
-      <w:rFonts w:cstheme="majorBidi" w:eastAsiaTheme="majorEastAsia"/>
+      <w:rFonts w:eastAsiaTheme="majorEastAsia" w:cstheme="majorBidi"/>
       <w:i/>
       <w:iCs/>
-      <w:color w:themeColor="accent1" w:themeShade="BF" w:val="0F4761"/>
-    </w:rPr>
-  </w:style>
-  <w:style w:customStyle="1" w:styleId="Heading5Char" w:type="character">
+      <w:color w:val="0F4761" w:themeColor="accent1" w:themeShade="BF"/>
+    </w:rPr>
+  </w:style>
+  <w:style w:type="character" w:customStyle="1" w:styleId="Heading5Char">
     <w:name w:val="Heading 5 Char"/>
     <w:basedOn w:val="DefaultParagraphFont"/>
     <w:link w:val="Heading5"/>
@@ -848,11 +1451,11 @@
     <w:semiHidden/>
     <w:rsid w:val="00A10FD9"/>
     <w:rPr>
-      <w:rFonts w:cstheme="majorBidi" w:eastAsiaTheme="majorEastAsia"/>
-      <w:color w:themeColor="accent1" w:themeShade="BF" w:val="0F4761"/>
-    </w:rPr>
-  </w:style>
-  <w:style w:customStyle="1" w:styleId="Heading6Char" w:type="character">
+      <w:rFonts w:eastAsiaTheme="majorEastAsia" w:cstheme="majorBidi"/>
+      <w:color w:val="0F4761" w:themeColor="accent1" w:themeShade="BF"/>
+    </w:rPr>
+  </w:style>
+  <w:style w:type="character" w:customStyle="1" w:styleId="Heading6Char">
     <w:name w:val="Heading 6 Char"/>
     <w:basedOn w:val="DefaultParagraphFont"/>
     <w:link w:val="Heading6"/>
@@ -860,13 +1463,13 @@
     <w:semiHidden/>
     <w:rsid w:val="00A10FD9"/>
     <w:rPr>
-      <w:rFonts w:cstheme="majorBidi" w:eastAsiaTheme="majorEastAsia"/>
+      <w:rFonts w:eastAsiaTheme="majorEastAsia" w:cstheme="majorBidi"/>
       <w:i/>
       <w:iCs/>
-      <w:color w:themeColor="text1" w:themeTint="A6" w:val="595959"/>
-    </w:rPr>
-  </w:style>
-  <w:style w:customStyle="1" w:styleId="Heading7Char" w:type="character">
+      <w:color w:val="595959" w:themeColor="text1" w:themeTint="A6"/>
+    </w:rPr>
+  </w:style>
+  <w:style w:type="character" w:customStyle="1" w:styleId="Heading7Char">
     <w:name w:val="Heading 7 Char"/>
     <w:basedOn w:val="DefaultParagraphFont"/>
     <w:link w:val="Heading7"/>
@@ -874,11 +1477,11 @@
     <w:semiHidden/>
     <w:rsid w:val="00A10FD9"/>
     <w:rPr>
-      <w:rFonts w:cstheme="majorBidi" w:eastAsiaTheme="majorEastAsia"/>
-      <w:color w:themeColor="text1" w:themeTint="A6" w:val="595959"/>
-    </w:rPr>
-  </w:style>
-  <w:style w:customStyle="1" w:styleId="Heading8Char" w:type="character">
+      <w:rFonts w:eastAsiaTheme="majorEastAsia" w:cstheme="majorBidi"/>
+      <w:color w:val="595959" w:themeColor="text1" w:themeTint="A6"/>
+    </w:rPr>
+  </w:style>
+  <w:style w:type="character" w:customStyle="1" w:styleId="Heading8Char">
     <w:name w:val="Heading 8 Char"/>
     <w:basedOn w:val="DefaultParagraphFont"/>
     <w:link w:val="Heading8"/>
@@ -886,13 +1489,13 @@
     <w:semiHidden/>
     <w:rsid w:val="00A10FD9"/>
     <w:rPr>
-      <w:rFonts w:cstheme="majorBidi" w:eastAsiaTheme="majorEastAsia"/>
+      <w:rFonts w:eastAsiaTheme="majorEastAsia" w:cstheme="majorBidi"/>
       <w:i/>
       <w:iCs/>
-      <w:color w:themeColor="text1" w:themeTint="D8" w:val="272727"/>
-    </w:rPr>
-  </w:style>
-  <w:style w:customStyle="1" w:styleId="Heading9Char" w:type="character">
+      <w:color w:val="272727" w:themeColor="text1" w:themeTint="D8"/>
+    </w:rPr>
+  </w:style>
+  <w:style w:type="character" w:customStyle="1" w:styleId="Heading9Char">
     <w:name w:val="Heading 9 Char"/>
     <w:basedOn w:val="DefaultParagraphFont"/>
     <w:link w:val="Heading9"/>
@@ -900,11 +1503,11 @@
     <w:semiHidden/>
     <w:rsid w:val="00A10FD9"/>
     <w:rPr>
-      <w:rFonts w:cstheme="majorBidi" w:eastAsiaTheme="majorEastAsia"/>
-      <w:color w:themeColor="text1" w:themeTint="D8" w:val="272727"/>
-    </w:rPr>
-  </w:style>
-  <w:style w:styleId="BlockText" w:type="paragraph">
+      <w:rFonts w:eastAsiaTheme="majorEastAsia" w:cstheme="majorBidi"/>
+      <w:color w:val="272727" w:themeColor="text1" w:themeTint="D8"/>
+    </w:rPr>
+  </w:style>
+  <w:style w:type="paragraph" w:styleId="BlockText">
     <w:name w:val="Block Text"/>
     <w:basedOn w:val="BodyText"/>
     <w:next w:val="BodyText"/>
@@ -912,19 +1515,18 @@
     <w:unhideWhenUsed/>
     <w:qFormat/>
     <w:pPr>
-      <w:spacing w:after="100" w:before="100"/>
-      <w:ind w:firstLine="0" w:left="480" w:right="480"/>
-    </w:pPr>
-  </w:style>
-  <w:style w:styleId="FootnoteText" w:type="paragraph">
-    <w:name w:val="Footnote Text"/>
+      <w:spacing w:before="100" w:after="100"/>
+      <w:ind w:left="480" w:right="480"/>
+    </w:pPr>
+  </w:style>
+  <w:style w:type="paragraph" w:styleId="FootnoteText">
+    <w:name w:val="footnote text"/>
     <w:basedOn w:val="Normal"/>
-    <w:next w:val="FootnoteText"/>
     <w:uiPriority w:val="9"/>
     <w:unhideWhenUsed/>
     <w:qFormat/>
   </w:style>
-  <w:style w:styleId="FootnoteBlockText" w:type="paragraph">
+  <w:style w:type="paragraph" w:customStyle="1" w:styleId="FootnoteBlockText">
     <w:name w:val="Footnote Block Text"/>
     <w:basedOn w:val="FootnoteText"/>
     <w:next w:val="FootnoteText"/>
@@ -932,47 +1534,40 @@
     <w:unhideWhenUsed/>
     <w:qFormat/>
     <w:pPr>
-      <w:spacing w:after="100" w:before="100"/>
-      <w:ind w:firstLine="0" w:left="480" w:right="480"/>
-    </w:pPr>
-  </w:style>
-  <w:style w:default="1" w:styleId="DefaultParagraphFont" w:type="character">
-    <w:name w:val="Default Paragraph Font"/>
+      <w:spacing w:before="100" w:after="100"/>
+      <w:ind w:left="480" w:right="480"/>
+    </w:pPr>
+  </w:style>
+  <w:style w:type="table" w:customStyle="1" w:styleId="Table">
+    <w:name w:val="Table"/>
     <w:semiHidden/>
     <w:unhideWhenUsed/>
-  </w:style>
-  <w:style w:default="1" w:styleId="Table" w:type="table">
-    <w:name w:val="Table"/>
-    <w:basedOn w:val="TableNormal"/>
-    <w:semiHidden/>
-    <w:unhideWhenUsed/>
     <w:qFormat/>
     <w:tblPr>
-      <w:tblInd w:type="dxa" w:w="0"/>
+      <w:tblInd w:w="0" w:type="dxa"/>
       <w:tblCellMar>
-        <w:top w:type="dxa" w:w="0"/>
-        <w:left w:type="dxa" w:w="108"/>
-        <w:bottom w:type="dxa" w:w="0"/>
-        <w:right w:type="dxa" w:w="108"/>
+        <w:top w:w="0" w:type="dxa"/>
+        <w:left w:w="108" w:type="dxa"/>
+        <w:bottom w:w="0" w:type="dxa"/>
+        <w:right w:w="108" w:type="dxa"/>
       </w:tblCellMar>
     </w:tblPr>
     <w:tblStylePr w:type="firstRow">
       <w:tblPr>
         <w:jc w:val="left"/>
-        <w:tblInd w:type="dxa" w:w="0"/>
       </w:tblPr>
       <w:trPr>
         <w:jc w:val="left"/>
       </w:trPr>
       <w:tcPr>
         <w:tcBorders>
-          <w:bottom w:val="single"/>
+          <w:bottom w:val="single" w:sz="0" w:space="0" w:color="auto"/>
         </w:tcBorders>
         <w:vAlign w:val="bottom"/>
       </w:tcPr>
     </w:tblStylePr>
   </w:style>
-  <w:style w:customStyle="1" w:styleId="DefinitionTerm" w:type="paragraph">
+  <w:style w:type="paragraph" w:customStyle="1" w:styleId="DefinitionTerm">
     <w:name w:val="Definition Term"/>
     <w:basedOn w:val="Normal"/>
     <w:next w:val="Definition"/>
@@ -985,75 +1580,76 @@
       <w:b/>
     </w:rPr>
   </w:style>
-  <w:style w:customStyle="1" w:styleId="Definition" w:type="paragraph">
+  <w:style w:type="paragraph" w:customStyle="1" w:styleId="Definition">
     <w:name w:val="Definition"/>
     <w:basedOn w:val="Normal"/>
   </w:style>
-  <w:style w:styleId="Caption" w:type="paragraph">
-    <w:name w:val="Caption"/>
+  <w:style w:type="paragraph" w:styleId="Caption">
+    <w:name w:val="caption"/>
     <w:basedOn w:val="Normal"/>
-    <w:link w:val="BodyTextChar"/>
-    <w:pPr>
-      <w:spacing w:after="120" w:before="0"/>
+    <w:link w:val="CaptionChar"/>
+    <w:pPr>
+      <w:spacing w:after="120"/>
     </w:pPr>
     <w:rPr>
       <w:i/>
     </w:rPr>
   </w:style>
-  <w:style w:customStyle="1" w:styleId="TableCaption" w:type="paragraph">
+  <w:style w:type="paragraph" w:customStyle="1" w:styleId="TableCaption">
     <w:name w:val="Table Caption"/>
     <w:basedOn w:val="Caption"/>
     <w:pPr>
       <w:keepNext/>
     </w:pPr>
   </w:style>
-  <w:style w:customStyle="1" w:styleId="ImageCaption" w:type="paragraph">
+  <w:style w:type="paragraph" w:customStyle="1" w:styleId="ImageCaption">
     <w:name w:val="Image Caption"/>
     <w:basedOn w:val="Caption"/>
   </w:style>
-  <w:style w:customStyle="1" w:styleId="Figure" w:type="paragraph">
+  <w:style w:type="paragraph" w:customStyle="1" w:styleId="Figure">
     <w:name w:val="Figure"/>
     <w:basedOn w:val="Normal"/>
   </w:style>
-  <w:style w:customStyle="1" w:styleId="CaptionedFigure" w:type="paragraph">
+  <w:style w:type="paragraph" w:customStyle="1" w:styleId="CaptionedFigure">
     <w:name w:val="Captioned Figure"/>
     <w:basedOn w:val="Figure"/>
     <w:pPr>
       <w:keepNext/>
     </w:pPr>
   </w:style>
-  <w:style w:customStyle="1" w:styleId="BodyTextChar" w:type="character">
-    <w:name w:val="Body Text Char"/>
+  <w:style w:type="character" w:customStyle="1" w:styleId="CaptionChar">
+    <w:name w:val="Caption Char"/>
     <w:basedOn w:val="DefaultParagraphFont"/>
-    <w:link w:val="BodyText"/>
-  </w:style>
-  <w:style w:customStyle="1" w:styleId="VerbatimChar" w:type="character">
+    <w:link w:val="Caption"/>
+  </w:style>
+  <w:style w:type="character" w:customStyle="1" w:styleId="VerbatimChar">
     <w:name w:val="Verbatim Char"/>
-    <w:basedOn w:val="BodyTextChar"/>
-    <w:rPr>
-      <w:rFonts w:ascii="Consolas" w:hAnsi="Consolas"/>
-      <w:sz w:val="22"/>
-    </w:rPr>
-  </w:style>
-  <w:style w:customStyle="1" w:styleId="SectionNumber" w:type="character">
+    <w:basedOn w:val="CaptionChar"/>
+    <w:link w:val="SourceCode"/>
+    <w:rPr>
+      <w:rFonts w:ascii="Consolas" w:hAnsi="Consolas"/>
+      <w:sz w:val="22"/>
+    </w:rPr>
+  </w:style>
+  <w:style w:type="character" w:customStyle="1" w:styleId="SectionNumber">
     <w:name w:val="Section Number"/>
-    <w:basedOn w:val="BodyTextChar"/>
-  </w:style>
-  <w:style w:styleId="FootnoteReference" w:type="character">
-    <w:name w:val="Footnote Reference"/>
-    <w:basedOn w:val="BodyTextChar"/>
+    <w:basedOn w:val="CaptionChar"/>
+  </w:style>
+  <w:style w:type="character" w:styleId="FootnoteReference">
+    <w:name w:val="footnote reference"/>
+    <w:basedOn w:val="CaptionChar"/>
     <w:rPr>
       <w:vertAlign w:val="superscript"/>
     </w:rPr>
   </w:style>
-  <w:style w:styleId="Hyperlink" w:type="character">
+  <w:style w:type="character" w:styleId="Hyperlink">
     <w:name w:val="Hyperlink"/>
-    <w:basedOn w:val="BodyTextChar"/>
-    <w:rPr>
-      <w:color w:themeColor="accent1" w:val="4F81BD"/>
-    </w:rPr>
-  </w:style>
-  <w:style w:styleId="TOCHeading" w:type="paragraph">
+    <w:basedOn w:val="CaptionChar"/>
+    <w:rPr>
+      <w:color w:val="156082" w:themeColor="accent1"/>
+    </w:rPr>
+  </w:style>
+  <w:style w:type="paragraph" w:styleId="TOCHeading">
     <w:name w:val="TOC Heading"/>
     <w:basedOn w:val="Heading1"/>
     <w:next w:val="BodyText"/>
@@ -1064,246 +1660,305 @@
       <w:spacing w:before="240" w:line="259" w:lineRule="auto"/>
       <w:outlineLvl w:val="9"/>
     </w:pPr>
-    <w:rPr>
-      <w:rFonts w:asciiTheme="majorHAnsi" w:cstheme="majorBidi" w:eastAsiaTheme="majorEastAsia" w:hAnsiTheme="majorHAnsi"/>
-      <w:b w:val="0"/>
-      <w:bCs w:val="0"/>
-      <w:color w:themeColor="accent1" w:themeShade="BF" w:val="365F91"/>
-    </w:rPr>
   </w:style>
   <w:style w:type="paragraph" w:customStyle="1" w:styleId="SourceCode">
     <w:name w:val="Source Code"/>
     <w:basedOn w:val="Normal"/>
     <w:link w:val="VerbatimChar"/>
     <w:pPr>
-      <w:wordWrap w:val="off"/>
+      <w:wordWrap w:val="0"/>
     </w:pPr>
   </w:style>
   <w:style w:type="character" w:customStyle="1" w:styleId="KeywordTok">
     <w:name w:val="KeywordTok"/>
     <w:basedOn w:val="VerbatimChar"/>
     <w:rPr>
+      <w:rFonts w:ascii="Consolas" w:hAnsi="Consolas"/>
       <w:b/>
       <w:color w:val="007020"/>
+      <w:sz w:val="22"/>
     </w:rPr>
   </w:style>
   <w:style w:type="character" w:customStyle="1" w:styleId="DataTypeTok">
     <w:name w:val="DataTypeTok"/>
     <w:basedOn w:val="VerbatimChar"/>
     <w:rPr>
+      <w:rFonts w:ascii="Consolas" w:hAnsi="Consolas"/>
       <w:color w:val="902000"/>
+      <w:sz w:val="22"/>
     </w:rPr>
   </w:style>
   <w:style w:type="character" w:customStyle="1" w:styleId="DecValTok">
     <w:name w:val="DecValTok"/>
     <w:basedOn w:val="VerbatimChar"/>
     <w:rPr>
-      <w:color w:val="40a070"/>
+      <w:rFonts w:ascii="Consolas" w:hAnsi="Consolas"/>
+      <w:color w:val="40A070"/>
+      <w:sz w:val="22"/>
     </w:rPr>
   </w:style>
   <w:style w:type="character" w:customStyle="1" w:styleId="BaseNTok">
     <w:name w:val="BaseNTok"/>
     <w:basedOn w:val="VerbatimChar"/>
     <w:rPr>
-      <w:color w:val="40a070"/>
+      <w:rFonts w:ascii="Consolas" w:hAnsi="Consolas"/>
+      <w:color w:val="40A070"/>
+      <w:sz w:val="22"/>
     </w:rPr>
   </w:style>
   <w:style w:type="character" w:customStyle="1" w:styleId="FloatTok">
     <w:name w:val="FloatTok"/>
     <w:basedOn w:val="VerbatimChar"/>
     <w:rPr>
-      <w:color w:val="40a070"/>
+      <w:rFonts w:ascii="Consolas" w:hAnsi="Consolas"/>
+      <w:color w:val="40A070"/>
+      <w:sz w:val="22"/>
     </w:rPr>
   </w:style>
   <w:style w:type="character" w:customStyle="1" w:styleId="ConstantTok">
     <w:name w:val="ConstantTok"/>
     <w:basedOn w:val="VerbatimChar"/>
     <w:rPr>
+      <w:rFonts w:ascii="Consolas" w:hAnsi="Consolas"/>
       <w:color w:val="880000"/>
+      <w:sz w:val="22"/>
     </w:rPr>
   </w:style>
   <w:style w:type="character" w:customStyle="1" w:styleId="CharTok">
     <w:name w:val="CharTok"/>
     <w:basedOn w:val="VerbatimChar"/>
     <w:rPr>
-      <w:color w:val="4070a0"/>
+      <w:rFonts w:ascii="Consolas" w:hAnsi="Consolas"/>
+      <w:color w:val="4070A0"/>
+      <w:sz w:val="22"/>
     </w:rPr>
   </w:style>
   <w:style w:type="character" w:customStyle="1" w:styleId="SpecialCharTok">
     <w:name w:val="SpecialCharTok"/>
     <w:basedOn w:val="VerbatimChar"/>
     <w:rPr>
-      <w:color w:val="4070a0"/>
+      <w:rFonts w:ascii="Consolas" w:hAnsi="Consolas"/>
+      <w:color w:val="4070A0"/>
+      <w:sz w:val="22"/>
     </w:rPr>
   </w:style>
   <w:style w:type="character" w:customStyle="1" w:styleId="StringTok">
     <w:name w:val="StringTok"/>
     <w:basedOn w:val="VerbatimChar"/>
     <w:rPr>
-      <w:color w:val="4070a0"/>
+      <w:rFonts w:ascii="Consolas" w:hAnsi="Consolas"/>
+      <w:color w:val="4070A0"/>
+      <w:sz w:val="22"/>
     </w:rPr>
   </w:style>
   <w:style w:type="character" w:customStyle="1" w:styleId="VerbatimStringTok">
     <w:name w:val="VerbatimStringTok"/>
     <w:basedOn w:val="VerbatimChar"/>
     <w:rPr>
-      <w:color w:val="4070a0"/>
+      <w:rFonts w:ascii="Consolas" w:hAnsi="Consolas"/>
+      <w:color w:val="4070A0"/>
+      <w:sz w:val="22"/>
     </w:rPr>
   </w:style>
   <w:style w:type="character" w:customStyle="1" w:styleId="SpecialStringTok">
     <w:name w:val="SpecialStringTok"/>
     <w:basedOn w:val="VerbatimChar"/>
     <w:rPr>
-      <w:color w:val="bb6688"/>
+      <w:rFonts w:ascii="Consolas" w:hAnsi="Consolas"/>
+      <w:color w:val="BB6688"/>
+      <w:sz w:val="22"/>
     </w:rPr>
   </w:style>
   <w:style w:type="character" w:customStyle="1" w:styleId="ImportTok">
     <w:name w:val="ImportTok"/>
     <w:basedOn w:val="VerbatimChar"/>
     <w:rPr>
+      <w:rFonts w:ascii="Consolas" w:hAnsi="Consolas"/>
       <w:b/>
       <w:color w:val="008000"/>
+      <w:sz w:val="22"/>
     </w:rPr>
   </w:style>
   <w:style w:type="character" w:customStyle="1" w:styleId="CommentTok">
     <w:name w:val="CommentTok"/>
     <w:basedOn w:val="VerbatimChar"/>
     <w:rPr>
+      <w:rFonts w:ascii="Consolas" w:hAnsi="Consolas"/>
       <w:i/>
-      <w:color w:val="60a0b0"/>
+      <w:color w:val="60A0B0"/>
+      <w:sz w:val="22"/>
     </w:rPr>
   </w:style>
   <w:style w:type="character" w:customStyle="1" w:styleId="DocumentationTok">
     <w:name w:val="DocumentationTok"/>
     <w:basedOn w:val="VerbatimChar"/>
     <w:rPr>
+      <w:rFonts w:ascii="Consolas" w:hAnsi="Consolas"/>
       <w:i/>
-      <w:color w:val="ba2121"/>
+      <w:color w:val="BA2121"/>
+      <w:sz w:val="22"/>
     </w:rPr>
   </w:style>
   <w:style w:type="character" w:customStyle="1" w:styleId="AnnotationTok">
     <w:name w:val="AnnotationTok"/>
     <w:basedOn w:val="VerbatimChar"/>
     <w:rPr>
+      <w:rFonts w:ascii="Consolas" w:hAnsi="Consolas"/>
       <w:b/>
       <w:i/>
-      <w:color w:val="60a0b0"/>
+      <w:color w:val="60A0B0"/>
+      <w:sz w:val="22"/>
     </w:rPr>
   </w:style>
   <w:style w:type="character" w:customStyle="1" w:styleId="CommentVarTok">
     <w:name w:val="CommentVarTok"/>
     <w:basedOn w:val="VerbatimChar"/>
     <w:rPr>
+      <w:rFonts w:ascii="Consolas" w:hAnsi="Consolas"/>
       <w:b/>
       <w:i/>
-      <w:color w:val="60a0b0"/>
+      <w:color w:val="60A0B0"/>
+      <w:sz w:val="22"/>
     </w:rPr>
   </w:style>
   <w:style w:type="character" w:customStyle="1" w:styleId="OtherTok">
     <w:name w:val="OtherTok"/>
     <w:basedOn w:val="VerbatimChar"/>
     <w:rPr>
+      <w:rFonts w:ascii="Consolas" w:hAnsi="Consolas"/>
       <w:color w:val="007020"/>
+      <w:sz w:val="22"/>
     </w:rPr>
   </w:style>
   <w:style w:type="character" w:customStyle="1" w:styleId="FunctionTok">
     <w:name w:val="FunctionTok"/>
     <w:basedOn w:val="VerbatimChar"/>
     <w:rPr>
-      <w:color w:val="06287e"/>
+      <w:rFonts w:ascii="Consolas" w:hAnsi="Consolas"/>
+      <w:color w:val="06287E"/>
+      <w:sz w:val="22"/>
     </w:rPr>
   </w:style>
   <w:style w:type="character" w:customStyle="1" w:styleId="VariableTok">
     <w:name w:val="VariableTok"/>
     <w:basedOn w:val="VerbatimChar"/>
     <w:rPr>
-      <w:color w:val="19177c"/>
+      <w:rFonts w:ascii="Consolas" w:hAnsi="Consolas"/>
+      <w:color w:val="19177C"/>
+      <w:sz w:val="22"/>
     </w:rPr>
   </w:style>
   <w:style w:type="character" w:customStyle="1" w:styleId="ControlFlowTok">
     <w:name w:val="ControlFlowTok"/>
     <w:basedOn w:val="VerbatimChar"/>
     <w:rPr>
+      <w:rFonts w:ascii="Consolas" w:hAnsi="Consolas"/>
       <w:b/>
       <w:color w:val="007020"/>
+      <w:sz w:val="22"/>
     </w:rPr>
   </w:style>
   <w:style w:type="character" w:customStyle="1" w:styleId="OperatorTok">
     <w:name w:val="OperatorTok"/>
     <w:basedOn w:val="VerbatimChar"/>
     <w:rPr>
+      <w:rFonts w:ascii="Consolas" w:hAnsi="Consolas"/>
       <w:color w:val="666666"/>
+      <w:sz w:val="22"/>
     </w:rPr>
   </w:style>
   <w:style w:type="character" w:customStyle="1" w:styleId="BuiltInTok">
     <w:name w:val="BuiltInTok"/>
     <w:basedOn w:val="VerbatimChar"/>
     <w:rPr>
+      <w:rFonts w:ascii="Consolas" w:hAnsi="Consolas"/>
       <w:color w:val="008000"/>
+      <w:sz w:val="22"/>
     </w:rPr>
   </w:style>
   <w:style w:type="character" w:customStyle="1" w:styleId="ExtensionTok">
     <w:name w:val="ExtensionTok"/>
     <w:basedOn w:val="VerbatimChar"/>
-    <w:rPr/>
+    <w:rPr>
+      <w:rFonts w:ascii="Consolas" w:hAnsi="Consolas"/>
+      <w:sz w:val="22"/>
+    </w:rPr>
   </w:style>
   <w:style w:type="character" w:customStyle="1" w:styleId="PreprocessorTok">
     <w:name w:val="PreprocessorTok"/>
     <w:basedOn w:val="VerbatimChar"/>
     <w:rPr>
-      <w:color w:val="bc7a00"/>
+      <w:rFonts w:ascii="Consolas" w:hAnsi="Consolas"/>
+      <w:color w:val="BC7A00"/>
+      <w:sz w:val="22"/>
     </w:rPr>
   </w:style>
   <w:style w:type="character" w:customStyle="1" w:styleId="AttributeTok">
     <w:name w:val="AttributeTok"/>
     <w:basedOn w:val="VerbatimChar"/>
     <w:rPr>
-      <w:color w:val="7d9029"/>
+      <w:rFonts w:ascii="Consolas" w:hAnsi="Consolas"/>
+      <w:color w:val="7D9029"/>
+      <w:sz w:val="22"/>
     </w:rPr>
   </w:style>
   <w:style w:type="character" w:customStyle="1" w:styleId="RegionMarkerTok">
     <w:name w:val="RegionMarkerTok"/>
     <w:basedOn w:val="VerbatimChar"/>
-    <w:rPr/>
+    <w:rPr>
+      <w:rFonts w:ascii="Consolas" w:hAnsi="Consolas"/>
+      <w:sz w:val="22"/>
+    </w:rPr>
   </w:style>
   <w:style w:type="character" w:customStyle="1" w:styleId="InformationTok">
     <w:name w:val="InformationTok"/>
     <w:basedOn w:val="VerbatimChar"/>
     <w:rPr>
+      <w:rFonts w:ascii="Consolas" w:hAnsi="Consolas"/>
       <w:b/>
       <w:i/>
-      <w:color w:val="60a0b0"/>
+      <w:color w:val="60A0B0"/>
+      <w:sz w:val="22"/>
     </w:rPr>
   </w:style>
   <w:style w:type="character" w:customStyle="1" w:styleId="WarningTok">
     <w:name w:val="WarningTok"/>
     <w:basedOn w:val="VerbatimChar"/>
     <w:rPr>
+      <w:rFonts w:ascii="Consolas" w:hAnsi="Consolas"/>
       <w:b/>
       <w:i/>
-      <w:color w:val="60a0b0"/>
+      <w:color w:val="60A0B0"/>
+      <w:sz w:val="22"/>
     </w:rPr>
   </w:style>
   <w:style w:type="character" w:customStyle="1" w:styleId="AlertTok">
     <w:name w:val="AlertTok"/>
     <w:basedOn w:val="VerbatimChar"/>
     <w:rPr>
+      <w:rFonts w:ascii="Consolas" w:hAnsi="Consolas"/>
       <w:b/>
-      <w:color w:val="ff0000"/>
+      <w:color w:val="FF0000"/>
+      <w:sz w:val="22"/>
     </w:rPr>
   </w:style>
   <w:style w:type="character" w:customStyle="1" w:styleId="ErrorTok">
     <w:name w:val="ErrorTok"/>
     <w:basedOn w:val="VerbatimChar"/>
     <w:rPr>
+      <w:rFonts w:ascii="Consolas" w:hAnsi="Consolas"/>
       <w:b/>
-      <w:color w:val="ff0000"/>
+      <w:color w:val="FF0000"/>
+      <w:sz w:val="22"/>
     </w:rPr>
   </w:style>
   <w:style w:type="character" w:customStyle="1" w:styleId="NormalTok">
     <w:name w:val="NormalTok"/>
     <w:basedOn w:val="VerbatimChar"/>
-    <w:rPr/>
+    <w:rPr>
+      <w:rFonts w:ascii="Consolas" w:hAnsi="Consolas"/>
+      <w:sz w:val="22"/>
+    </w:rPr>
   </w:style>
 </w:styles>
 </file>
